--- a/Desarrollo/RSAC/Casos de Uso/RSAC_DECUS09.docx
+++ b/Desarrollo/RSAC/Casos de Uso/RSAC_DECUS09.docx
@@ -1,6 +1,6 @@
 
 <file path=word/document.xml><?xml version="1.0" encoding="utf-8"?>
-<w:document xmlns:wpc="http://schemas.microsoft.com/office/word/2010/wordprocessingCanvas" xmlns:mo="http://schemas.microsoft.com/office/mac/office/2008/main" xmlns:mc="http://schemas.openxmlformats.org/markup-compatibility/2006" xmlns:mv="urn:schemas-microsoft-com:mac:vml" xmlns:o="urn:schemas-microsoft-com:office:office" xmlns:r="http://schemas.openxmlformats.org/officeDocument/2006/relationships" xmlns:m="http://schemas.openxmlformats.org/officeDocument/2006/math" xmlns:v="urn:schemas-microsoft-com:vml" xmlns:wp14="http://schemas.microsoft.com/office/word/2010/wordprocessingDrawing" xmlns:wp="http://schemas.openxmlformats.org/drawingml/2006/wordprocessingDrawing" xmlns:w10="urn:schemas-microsoft-com:office:word" xmlns:w="http://schemas.openxmlformats.org/wordprocessingml/2006/main" xmlns:w14="http://schemas.microsoft.com/office/word/2010/wordml" xmlns:w15="http://schemas.microsoft.com/office/word/2012/wordml" xmlns:wpg="http://schemas.microsoft.com/office/word/2010/wordprocessingGroup" xmlns:wpi="http://schemas.microsoft.com/office/word/2010/wordprocessingInk" xmlns:wne="http://schemas.microsoft.com/office/word/2006/wordml" xmlns:wps="http://schemas.microsoft.com/office/word/2010/wordprocessingShape" mc:Ignorable="w14 w15 wp14">
+<w:document xmlns:wpc="http://schemas.microsoft.com/office/word/2010/wordprocessingCanvas" xmlns:cx="http://schemas.microsoft.com/office/drawing/2014/chartex" xmlns:cx1="http://schemas.microsoft.com/office/drawing/2015/9/8/chartex" xmlns:cx2="http://schemas.microsoft.com/office/drawing/2015/10/21/chartex" xmlns:cx3="http://schemas.microsoft.com/office/drawing/2016/5/9/chartex" xmlns:cx4="http://schemas.microsoft.com/office/drawing/2016/5/10/chartex" xmlns:cx5="http://schemas.microsoft.com/office/drawing/2016/5/11/chartex" xmlns:cx6="http://schemas.microsoft.com/office/drawing/2016/5/12/chartex" xmlns:cx7="http://schemas.microsoft.com/office/drawing/2016/5/13/chartex" xmlns:cx8="http://schemas.microsoft.com/office/drawing/2016/5/14/chartex" xmlns:mc="http://schemas.openxmlformats.org/markup-compatibility/2006" xmlns:aink="http://schemas.microsoft.com/office/drawing/2016/ink" xmlns:am3d="http://schemas.microsoft.com/office/drawing/2017/model3d" xmlns:o="urn:schemas-microsoft-com:office:office" xmlns:r="http://schemas.openxmlformats.org/officeDocument/2006/relationships" xmlns:m="http://schemas.openxmlformats.org/officeDocument/2006/math" xmlns:v="urn:schemas-microsoft-com:vml" xmlns:wp14="http://schemas.microsoft.com/office/word/2010/wordprocessingDrawing" xmlns:wp="http://schemas.openxmlformats.org/drawingml/2006/wordprocessingDrawing" xmlns:w10="urn:schemas-microsoft-com:office:word" xmlns:w="http://schemas.openxmlformats.org/wordprocessingml/2006/main" xmlns:w14="http://schemas.microsoft.com/office/word/2010/wordml" xmlns:w15="http://schemas.microsoft.com/office/word/2012/wordml" xmlns:w16cid="http://schemas.microsoft.com/office/word/2016/wordml/cid" xmlns:w16se="http://schemas.microsoft.com/office/word/2015/wordml/symex" xmlns:wpg="http://schemas.microsoft.com/office/word/2010/wordprocessingGroup" xmlns:wpi="http://schemas.microsoft.com/office/word/2010/wordprocessingInk" xmlns:wne="http://schemas.microsoft.com/office/word/2006/wordml" xmlns:wps="http://schemas.microsoft.com/office/word/2010/wordprocessingShape" mc:Ignorable="w14 w15 w16se w16cid wp14">
   <w:body>
     <w:sdt>
       <w:sdtPr>
@@ -27,13 +27,13 @@
         </w:rPr>
       </w:sdtEndPr>
       <w:sdtContent>
-        <w:bookmarkStart w:id="0" w:name="_Toc391715346" w:displacedByCustomXml="prev"/>
+        <w:bookmarkStart w:id="0" w:name="_Toc391325453" w:displacedByCustomXml="prev"/>
         <w:bookmarkEnd w:id="0" w:displacedByCustomXml="prev"/>
-        <w:bookmarkStart w:id="1" w:name="_Toc391714504" w:displacedByCustomXml="prev"/>
+        <w:bookmarkStart w:id="1" w:name="_Toc391714464" w:displacedByCustomXml="prev"/>
         <w:bookmarkEnd w:id="1" w:displacedByCustomXml="prev"/>
-        <w:bookmarkStart w:id="2" w:name="_Toc391714464" w:displacedByCustomXml="prev"/>
+        <w:bookmarkStart w:id="2" w:name="_Toc391714504" w:displacedByCustomXml="prev"/>
         <w:bookmarkEnd w:id="2" w:displacedByCustomXml="prev"/>
-        <w:bookmarkStart w:id="3" w:name="_Toc391325453" w:displacedByCustomXml="prev"/>
+        <w:bookmarkStart w:id="3" w:name="_Toc391715346" w:displacedByCustomXml="prev"/>
         <w:bookmarkEnd w:id="3" w:displacedByCustomXml="prev"/>
         <w:p>
           <w:pPr>
@@ -133,7 +133,7 @@
               </mc:Choice>
               <mc:Fallback>
                 <w:pict>
-                  <v:rect w14:anchorId="68B51299" id="_x0034__x0020_Rect_x00e1_ngulo" o:spid="_x0000_s1026" style="position:absolute;left:0;text-align:left;margin-left:0;margin-top:-42.25pt;width:549.8pt;height:732pt;z-index:-251666944;visibility:visible;mso-wrap-style:square;mso-width-percent:0;mso-height-percent:0;mso-wrap-distance-left:9pt;mso-wrap-distance-top:0;mso-wrap-distance-right:9pt;mso-wrap-distance-bottom:0;mso-position-horizontal:center;mso-position-horizontal-relative:margin;mso-position-vertical:absolute;mso-position-vertical-relative:text;mso-width-percent:0;mso-height-percent:0;mso-width-relative:margin;mso-height-relative:margin;v-text-anchor:middle" o:gfxdata="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" fillcolor="white [3201]" strokecolor="#1f497d [3215]" strokeweight="2pt">
+                  <v:rect w14:anchorId="68B51299" id="4 Rectángulo" o:spid="_x0000_s1026" style="position:absolute;left:0;text-align:left;margin-left:0;margin-top:-42.3pt;width:549.8pt;height:732pt;z-index:-251666944;visibility:visible;mso-wrap-style:square;mso-width-percent:0;mso-height-percent:0;mso-wrap-distance-left:9pt;mso-wrap-distance-top:0;mso-wrap-distance-right:9pt;mso-wrap-distance-bottom:0;mso-position-horizontal:center;mso-position-horizontal-relative:margin;mso-position-vertical:absolute;mso-position-vertical-relative:text;mso-width-percent:0;mso-height-percent:0;mso-width-relative:margin;mso-height-relative:margin;v-text-anchor:middle" o:gfxdata="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" fillcolor="white [3201]" strokecolor="#1f497d [3215]" strokeweight="2pt">
                     <v:textbox>
                       <w:txbxContent>
                         <w:p>
@@ -221,7 +221,7 @@
                   </wp:anchor>
                 </w:drawing>
               </mc:Choice>
-              <mc:Fallback xmlns:w16se="http://schemas.microsoft.com/office/word/2015/wordml/symex" xmlns:w16cid="http://schemas.microsoft.com/office/word/2016/wordml/cid" xmlns:am3d="http://schemas.microsoft.com/office/drawing/2017/model3d" xmlns:aink="http://schemas.microsoft.com/office/drawing/2016/ink" xmlns:cx8="http://schemas.microsoft.com/office/drawing/2016/5/14/chartex" xmlns:cx7="http://schemas.microsoft.com/office/drawing/2016/5/13/chartex" xmlns:cx6="http://schemas.microsoft.com/office/drawing/2016/5/12/chartex" xmlns:cx5="http://schemas.microsoft.com/office/drawing/2016/5/11/chartex" xmlns:cx4="http://schemas.microsoft.com/office/drawing/2016/5/10/chartex" xmlns:cx3="http://schemas.microsoft.com/office/drawing/2016/5/9/chartex" xmlns:cx2="http://schemas.microsoft.com/office/drawing/2015/10/21/chartex" xmlns:cx1="http://schemas.microsoft.com/office/drawing/2015/9/8/chartex" xmlns:cx="http://schemas.microsoft.com/office/drawing/2014/chartex">
+              <mc:Fallback xmlns:mv="urn:schemas-microsoft-com:mac:vml" xmlns:mo="http://schemas.microsoft.com/office/mac/office/2008/main">
                 <w:pict>
                   <v:rect w14:anchorId="12366E7F" id="3 Rectángulo" o:spid="_x0000_s1026" style="position:absolute;margin-left:-86pt;margin-top:-70.85pt;width:614.35pt;height:11in;z-index:-251667968;visibility:visible;mso-wrap-style:square;mso-width-percent:0;mso-wrap-distance-left:9pt;mso-wrap-distance-top:0;mso-wrap-distance-right:9pt;mso-wrap-distance-bottom:0;mso-position-horizontal:absolute;mso-position-horizontal-relative:text;mso-position-vertical:absolute;mso-position-vertical-relative:text;mso-width-percent:0;mso-width-relative:margin;v-text-anchor:middle" o:gfxdata="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" fillcolor="#1f497d [3215]" stroked="f" strokeweight="2pt"/>
                 </w:pict>
@@ -521,7 +521,7 @@
                             <w:txbxContent>
                               <w:p>
                                 <w:pPr>
-                                  <w:pStyle w:val="NoSpacing"/>
+                                  <w:pStyle w:val="Sinespaciado"/>
                                   <w:jc w:val="right"/>
                                   <w:rPr>
                                     <w:rFonts w:asciiTheme="majorHAnsi" w:eastAsiaTheme="majorEastAsia" w:hAnsiTheme="majorHAnsi" w:cstheme="majorBidi"/>
@@ -561,12 +561,12 @@
               </mc:Choice>
               <mc:Fallback>
                 <w:pict>
-                  <v:rect w14:anchorId="11725960" id="Rect_x00e1_ngulo_x0020_16" o:spid="_x0000_s1027" style="position:absolute;margin-left:0;margin-top:340.95pt;width:548.45pt;height:59.85pt;z-index:251647488;visibility:visible;mso-wrap-style:square;mso-width-percent:0;mso-height-percent:0;mso-wrap-distance-left:9pt;mso-wrap-distance-top:0;mso-wrap-distance-right:9pt;mso-wrap-distance-bottom:0;mso-position-horizontal:center;mso-position-horizontal-relative:margin;mso-position-vertical:absolute;mso-position-vertical-relative:page;mso-width-percent:0;mso-height-percent:0;mso-width-relative:page;mso-height-relative:page;v-text-anchor:middle" o:gfxdata="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" o:allowincell="f" fillcolor="#272727 [2749]" stroked="f" strokeweight="1pt">
+                  <v:rect w14:anchorId="11725960" id="Rectángulo 16" o:spid="_x0000_s1027" style="position:absolute;margin-left:0;margin-top:340.95pt;width:548.45pt;height:59.85pt;z-index:251647488;visibility:visible;mso-wrap-style:square;mso-width-percent:0;mso-height-percent:0;mso-wrap-distance-left:9pt;mso-wrap-distance-top:0;mso-wrap-distance-right:9pt;mso-wrap-distance-bottom:0;mso-position-horizontal:center;mso-position-horizontal-relative:margin;mso-position-vertical:absolute;mso-position-vertical-relative:page;mso-width-percent:0;mso-height-percent:0;mso-width-relative:page;mso-height-relative:page;v-text-anchor:middle" o:gfxdata="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" o:allowincell="f" fillcolor="#272727 [2749]" stroked="f" strokeweight="1pt">
                     <v:textbox inset="14.4pt,,14.4pt">
                       <w:txbxContent>
                         <w:p>
                           <w:pPr>
-                            <w:pStyle w:val="NoSpacing"/>
+                            <w:pStyle w:val="Sinespaciado"/>
                             <w:jc w:val="right"/>
                             <w:rPr>
                               <w:rFonts w:asciiTheme="majorHAnsi" w:eastAsiaTheme="majorEastAsia" w:hAnsiTheme="majorHAnsi" w:cstheme="majorBidi"/>
@@ -725,7 +725,67 @@
                                     <w:szCs w:val="36"/>
                                     <w:lang w:eastAsia="es-PE"/>
                                   </w:rPr>
-                                  <w:t>Documento de caso de uso del sistema</w:t>
+                                  <w:t xml:space="preserve">Documento de </w:t>
+                                </w:r>
+                                <w:r>
+                                  <w:rPr>
+                                    <w:rFonts w:asciiTheme="majorHAnsi" w:hAnsiTheme="majorHAnsi"/>
+                                    <w:noProof/>
+                                    <w:sz w:val="40"/>
+                                    <w:szCs w:val="36"/>
+                                    <w:lang w:eastAsia="es-PE"/>
+                                  </w:rPr>
+                                  <w:t>especificación de C</w:t>
+                                </w:r>
+                                <w:r>
+                                  <w:rPr>
+                                    <w:rFonts w:asciiTheme="majorHAnsi" w:hAnsiTheme="majorHAnsi"/>
+                                    <w:noProof/>
+                                    <w:sz w:val="40"/>
+                                    <w:szCs w:val="36"/>
+                                    <w:lang w:eastAsia="es-PE"/>
+                                  </w:rPr>
+                                  <w:t xml:space="preserve">aso de </w:t>
+                                </w:r>
+                                <w:r>
+                                  <w:rPr>
+                                    <w:rFonts w:asciiTheme="majorHAnsi" w:hAnsiTheme="majorHAnsi"/>
+                                    <w:noProof/>
+                                    <w:sz w:val="40"/>
+                                    <w:szCs w:val="36"/>
+                                    <w:lang w:eastAsia="es-PE"/>
+                                  </w:rPr>
+                                  <w:t>U</w:t>
+                                </w:r>
+                                <w:r>
+                                  <w:rPr>
+                                    <w:rFonts w:asciiTheme="majorHAnsi" w:hAnsiTheme="majorHAnsi"/>
+                                    <w:noProof/>
+                                    <w:sz w:val="40"/>
+                                    <w:szCs w:val="36"/>
+                                    <w:lang w:eastAsia="es-PE"/>
+                                  </w:rPr>
+                                  <w:t xml:space="preserve">so del </w:t>
+                                </w:r>
+                                <w:r>
+                                  <w:rPr>
+                                    <w:rFonts w:asciiTheme="majorHAnsi" w:hAnsiTheme="majorHAnsi"/>
+                                    <w:noProof/>
+                                    <w:sz w:val="40"/>
+                                    <w:szCs w:val="36"/>
+                                    <w:lang w:eastAsia="es-PE"/>
+                                  </w:rPr>
+                                  <w:t>S</w:t>
+                                </w:r>
+                                <w:r>
+                                  <w:rPr>
+                                    <w:rFonts w:asciiTheme="majorHAnsi" w:hAnsiTheme="majorHAnsi"/>
+                                    <w:noProof/>
+                                    <w:sz w:val="40"/>
+                                    <w:szCs w:val="36"/>
+                                    <w:lang w:eastAsia="es-PE"/>
+                                  </w:rPr>
+                                  <w:t>istema</w:t>
                                 </w:r>
                                 <w:r>
                                   <w:rPr>
@@ -818,11 +878,11 @@
               </mc:Choice>
               <mc:Fallback>
                 <w:pict>
-                  <v:shapetype w14:anchorId="00221CD1" id="_x0000_t202" coordsize="21600,21600" o:spt="202" path="m0,0l0,21600,21600,21600,21600,0xe">
+                  <v:shapetype w14:anchorId="00221CD1" id="_x0000_t202" coordsize="21600,21600" o:spt="202" path="m,l,21600r21600,l21600,xe">
                     <v:stroke joinstyle="miter"/>
                     <v:path gradientshapeok="t" o:connecttype="rect"/>
                   </v:shapetype>
-                  <v:shape id="Cuadro_x0020_de_x0020_texto_x0020_2" o:spid="_x0000_s1028" type="#_x0000_t202" style="position:absolute;left:0;text-align:left;margin-left:84.9pt;margin-top:23.9pt;width:392.6pt;height:102.6pt;z-index:251662336;visibility:visible;mso-wrap-style:square;mso-width-percent:0;mso-height-percent:200;mso-wrap-distance-left:9pt;mso-wrap-distance-top:3.6pt;mso-wrap-distance-right:9pt;mso-wrap-distance-bottom:3.6pt;mso-position-horizontal:absolute;mso-position-horizontal-relative:margin;mso-position-vertical:absolute;mso-position-vertical-relative:text;mso-width-percent:0;mso-height-percent:200;mso-width-relative:margin;mso-height-relative:margin;v-text-anchor:top" o:gfxdata="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" stroked="f">
+                  <v:shape id="Cuadro de texto 2" o:spid="_x0000_s1028" type="#_x0000_t202" style="position:absolute;left:0;text-align:left;margin-left:84.9pt;margin-top:23.9pt;width:392.6pt;height:102.6pt;z-index:251662336;visibility:visible;mso-wrap-style:square;mso-width-percent:0;mso-height-percent:200;mso-wrap-distance-left:9pt;mso-wrap-distance-top:3.6pt;mso-wrap-distance-right:9pt;mso-wrap-distance-bottom:3.6pt;mso-position-horizontal:absolute;mso-position-horizontal-relative:margin;mso-position-vertical:absolute;mso-position-vertical-relative:text;mso-width-percent:0;mso-height-percent:200;mso-width-relative:margin;mso-height-relative:margin;v-text-anchor:top" o:gfxdata="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" stroked="f">
                     <v:textbox style="mso-fit-shape-to-text:t">
                       <w:txbxContent>
                         <w:p>
@@ -844,7 +904,67 @@
                               <w:szCs w:val="36"/>
                               <w:lang w:eastAsia="es-PE"/>
                             </w:rPr>
-                            <w:t>Documento de caso de uso del sistema</w:t>
+                            <w:t xml:space="preserve">Documento de </w:t>
+                          </w:r>
+                          <w:r>
+                            <w:rPr>
+                              <w:rFonts w:asciiTheme="majorHAnsi" w:hAnsiTheme="majorHAnsi"/>
+                              <w:noProof/>
+                              <w:sz w:val="40"/>
+                              <w:szCs w:val="36"/>
+                              <w:lang w:eastAsia="es-PE"/>
+                            </w:rPr>
+                            <w:t>especificación de C</w:t>
+                          </w:r>
+                          <w:r>
+                            <w:rPr>
+                              <w:rFonts w:asciiTheme="majorHAnsi" w:hAnsiTheme="majorHAnsi"/>
+                              <w:noProof/>
+                              <w:sz w:val="40"/>
+                              <w:szCs w:val="36"/>
+                              <w:lang w:eastAsia="es-PE"/>
+                            </w:rPr>
+                            <w:t xml:space="preserve">aso de </w:t>
+                          </w:r>
+                          <w:r>
+                            <w:rPr>
+                              <w:rFonts w:asciiTheme="majorHAnsi" w:hAnsiTheme="majorHAnsi"/>
+                              <w:noProof/>
+                              <w:sz w:val="40"/>
+                              <w:szCs w:val="36"/>
+                              <w:lang w:eastAsia="es-PE"/>
+                            </w:rPr>
+                            <w:t>U</w:t>
+                          </w:r>
+                          <w:r>
+                            <w:rPr>
+                              <w:rFonts w:asciiTheme="majorHAnsi" w:hAnsiTheme="majorHAnsi"/>
+                              <w:noProof/>
+                              <w:sz w:val="40"/>
+                              <w:szCs w:val="36"/>
+                              <w:lang w:eastAsia="es-PE"/>
+                            </w:rPr>
+                            <w:t xml:space="preserve">so del </w:t>
+                          </w:r>
+                          <w:r>
+                            <w:rPr>
+                              <w:rFonts w:asciiTheme="majorHAnsi" w:hAnsiTheme="majorHAnsi"/>
+                              <w:noProof/>
+                              <w:sz w:val="40"/>
+                              <w:szCs w:val="36"/>
+                              <w:lang w:eastAsia="es-PE"/>
+                            </w:rPr>
+                            <w:t>S</w:t>
+                          </w:r>
+                          <w:r>
+                            <w:rPr>
+                              <w:rFonts w:asciiTheme="majorHAnsi" w:hAnsiTheme="majorHAnsi"/>
+                              <w:noProof/>
+                              <w:sz w:val="40"/>
+                              <w:szCs w:val="36"/>
+                              <w:lang w:eastAsia="es-PE"/>
+                            </w:rPr>
+                            <w:t>istema</w:t>
                           </w:r>
                           <w:r>
                             <w:rPr>
@@ -1220,7 +1340,7 @@
               </mc:Choice>
               <mc:Fallback>
                 <w:pict>
-                  <v:shape w14:anchorId="31B07E0E" id="_x0000_s1029" type="#_x0000_t202" style="position:absolute;left:0;text-align:left;margin-left:0;margin-top:15.2pt;width:309.75pt;height:39.45pt;z-index:251664384;visibility:visible;mso-wrap-style:square;mso-width-percent:0;mso-height-percent:200;mso-wrap-distance-left:9pt;mso-wrap-distance-top:3.6pt;mso-wrap-distance-right:9pt;mso-wrap-distance-bottom:3.6pt;mso-position-horizontal:center;mso-position-horizontal-relative:margin;mso-position-vertical:absolute;mso-position-vertical-relative:text;mso-width-percent:0;mso-height-percent:200;mso-width-relative:margin;mso-height-relative:margin;v-text-anchor:top" o:gfxdata="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" stroked="f">
+                  <v:shape w14:anchorId="31B07E0E" id="_x0000_s1029" type="#_x0000_t202" style="position:absolute;left:0;text-align:left;margin-left:0;margin-top:15.2pt;width:309.75pt;height:39.45pt;z-index:251664384;visibility:visible;mso-wrap-style:square;mso-width-percent:0;mso-height-percent:200;mso-wrap-distance-left:9pt;mso-wrap-distance-top:3.6pt;mso-wrap-distance-right:9pt;mso-wrap-distance-bottom:3.6pt;mso-position-horizontal:center;mso-position-horizontal-relative:margin;mso-position-vertical:absolute;mso-position-vertical-relative:text;mso-width-percent:0;mso-height-percent:200;mso-width-relative:margin;mso-height-relative:margin;v-text-anchor:top" o:gfxdata="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" stroked="f">
                     <v:textbox style="mso-fit-shape-to-text:t">
                       <w:txbxContent>
                         <w:p>
@@ -1298,6 +1418,8 @@
               <w:szCs w:val="24"/>
             </w:rPr>
           </w:pPr>
+          <w:bookmarkStart w:id="4" w:name="_GoBack"/>
+          <w:bookmarkEnd w:id="4"/>
         </w:p>
         <w:p>
           <w:pPr>
@@ -1564,7 +1686,71 @@
                     <w:szCs w:val="22"/>
                     <w:lang w:val="es-PE"/>
                   </w:rPr>
-                  <w:t>Documento de caso de uso del sistema</w:t>
+                  <w:t xml:space="preserve">Documento </w:t>
+                </w:r>
+                <w:r>
+                  <w:rPr>
+                    <w:sz w:val="22"/>
+                    <w:szCs w:val="22"/>
+                    <w:lang w:val="es-PE"/>
+                  </w:rPr>
+                  <w:t xml:space="preserve">especificación </w:t>
+                </w:r>
+                <w:r>
+                  <w:rPr>
+                    <w:sz w:val="22"/>
+                    <w:szCs w:val="22"/>
+                    <w:lang w:val="es-PE"/>
+                  </w:rPr>
+                  <w:t xml:space="preserve">de </w:t>
+                </w:r>
+                <w:r>
+                  <w:rPr>
+                    <w:sz w:val="22"/>
+                    <w:szCs w:val="22"/>
+                    <w:lang w:val="es-PE"/>
+                  </w:rPr>
+                  <w:t>C</w:t>
+                </w:r>
+                <w:r>
+                  <w:rPr>
+                    <w:sz w:val="22"/>
+                    <w:szCs w:val="22"/>
+                    <w:lang w:val="es-PE"/>
+                  </w:rPr>
+                  <w:t xml:space="preserve">aso de </w:t>
+                </w:r>
+                <w:r>
+                  <w:rPr>
+                    <w:sz w:val="22"/>
+                    <w:szCs w:val="22"/>
+                    <w:lang w:val="es-PE"/>
+                  </w:rPr>
+                  <w:t>U</w:t>
+                </w:r>
+                <w:r>
+                  <w:rPr>
+                    <w:sz w:val="22"/>
+                    <w:szCs w:val="22"/>
+                    <w:lang w:val="es-PE"/>
+                  </w:rPr>
+                  <w:t xml:space="preserve">so del </w:t>
+                </w:r>
+                <w:r>
+                  <w:rPr>
+                    <w:sz w:val="22"/>
+                    <w:szCs w:val="22"/>
+                    <w:lang w:val="es-PE"/>
+                  </w:rPr>
+                  <w:t>S</w:t>
+                </w:r>
+                <w:r>
+                  <w:rPr>
+                    <w:sz w:val="22"/>
+                    <w:szCs w:val="22"/>
+                    <w:lang w:val="es-PE"/>
+                  </w:rPr>
+                  <w:t>istema</w:t>
                 </w:r>
                 <w:r>
                   <w:rPr>
@@ -2105,6 +2291,14 @@
                     <w:lang w:val="es-PE"/>
                   </w:rPr>
                 </w:pPr>
+                <w:r>
+                  <w:rPr>
+                    <w:sz w:val="22"/>
+                    <w:szCs w:val="22"/>
+                    <w:lang w:val="es-PE"/>
+                  </w:rPr>
+                  <w:t>3</w:t>
+                </w:r>
               </w:p>
             </w:tc>
           </w:tr>
@@ -3049,7 +3243,7 @@
         </w:p>
         <w:p>
           <w:pPr>
-            <w:pStyle w:val="ListParagraph"/>
+            <w:pStyle w:val="Prrafodelista"/>
             <w:numPr>
               <w:ilvl w:val="1"/>
               <w:numId w:val="1"/>
@@ -3077,11 +3271,11 @@
         </w:p>
       </w:sdtContent>
     </w:sdt>
-    <w:bookmarkStart w:id="4" w:name="_Toc513320907" w:displacedByCustomXml="prev"/>
-    <w:bookmarkEnd w:id="4"/>
+    <w:bookmarkStart w:id="5" w:name="_Toc513320907" w:displacedByCustomXml="prev"/>
+    <w:bookmarkEnd w:id="5"/>
     <w:p>
       <w:pPr>
-        <w:pStyle w:val="ListParagraph"/>
+        <w:pStyle w:val="Prrafodelista"/>
         <w:numPr>
           <w:ilvl w:val="0"/>
           <w:numId w:val="18"/>
@@ -3108,7 +3302,7 @@
     </w:p>
     <w:p>
       <w:pPr>
-        <w:pStyle w:val="ListParagraph"/>
+        <w:pStyle w:val="Prrafodelista"/>
         <w:numPr>
           <w:ilvl w:val="1"/>
           <w:numId w:val="18"/>
@@ -3500,7 +3694,7 @@
           </w:tcPr>
           <w:p>
             <w:pPr>
-              <w:pStyle w:val="ListParagraph"/>
+              <w:pStyle w:val="Prrafodelista"/>
               <w:widowControl w:val="0"/>
               <w:numPr>
                 <w:ilvl w:val="0"/>
@@ -3525,7 +3719,7 @@
           </w:p>
           <w:p>
             <w:pPr>
-              <w:pStyle w:val="ListParagraph"/>
+              <w:pStyle w:val="Prrafodelista"/>
               <w:widowControl w:val="0"/>
               <w:numPr>
                 <w:ilvl w:val="1"/>
@@ -3550,7 +3744,7 @@
           </w:p>
           <w:p>
             <w:pPr>
-              <w:pStyle w:val="ListParagraph"/>
+              <w:pStyle w:val="Prrafodelista"/>
               <w:widowControl w:val="0"/>
               <w:numPr>
                 <w:ilvl w:val="1"/>
@@ -3575,7 +3769,7 @@
           </w:p>
           <w:p>
             <w:pPr>
-              <w:pStyle w:val="ListParagraph"/>
+              <w:pStyle w:val="Prrafodelista"/>
               <w:widowControl w:val="0"/>
               <w:numPr>
                 <w:ilvl w:val="1"/>
@@ -3600,7 +3794,7 @@
           </w:p>
           <w:p>
             <w:pPr>
-              <w:pStyle w:val="ListParagraph"/>
+              <w:pStyle w:val="Prrafodelista"/>
               <w:widowControl w:val="0"/>
               <w:suppressAutoHyphens/>
               <w:spacing w:after="0" w:line="240" w:lineRule="auto"/>
@@ -3622,7 +3816,7 @@
           </w:p>
           <w:p>
             <w:pPr>
-              <w:pStyle w:val="ListParagraph"/>
+              <w:pStyle w:val="Prrafodelista"/>
               <w:widowControl w:val="0"/>
               <w:numPr>
                 <w:ilvl w:val="0"/>
@@ -3647,7 +3841,7 @@
           </w:p>
           <w:p>
             <w:pPr>
-              <w:pStyle w:val="ListParagraph"/>
+              <w:pStyle w:val="Prrafodelista"/>
               <w:widowControl w:val="0"/>
               <w:numPr>
                 <w:ilvl w:val="0"/>
@@ -3672,7 +3866,7 @@
           </w:p>
           <w:p>
             <w:pPr>
-              <w:pStyle w:val="ListParagraph"/>
+              <w:pStyle w:val="Prrafodelista"/>
               <w:widowControl w:val="0"/>
               <w:numPr>
                 <w:ilvl w:val="0"/>
@@ -3697,7 +3891,7 @@
           </w:p>
           <w:p>
             <w:pPr>
-              <w:pStyle w:val="ListParagraph"/>
+              <w:pStyle w:val="Prrafodelista"/>
               <w:widowControl w:val="0"/>
               <w:numPr>
                 <w:ilvl w:val="1"/>
@@ -3722,7 +3916,7 @@
           </w:p>
           <w:p>
             <w:pPr>
-              <w:pStyle w:val="ListParagraph"/>
+              <w:pStyle w:val="Prrafodelista"/>
               <w:widowControl w:val="0"/>
               <w:numPr>
                 <w:ilvl w:val="1"/>
@@ -3812,7 +4006,7 @@
           </w:tcPr>
           <w:p>
             <w:pPr>
-              <w:pStyle w:val="ListParagraph"/>
+              <w:pStyle w:val="Prrafodelista"/>
               <w:numPr>
                 <w:ilvl w:val="0"/>
                 <w:numId w:val="8"/>
@@ -3939,12 +4133,15 @@
     </w:tbl>
     <w:p>
       <w:pPr>
-        <w:pStyle w:val="ListParagraph"/>
+        <w:pStyle w:val="Prrafodelista"/>
         <w:spacing w:after="160" w:line="259" w:lineRule="auto"/>
         <w:ind w:left="792"/>
         <w:outlineLvl w:val="0"/>
         <w:rPr>
-          <w:b/>
+          <w:rFonts w:asciiTheme="majorHAnsi" w:eastAsiaTheme="majorEastAsia" w:hAnsiTheme="majorHAnsi" w:cstheme="majorBidi"/>
+          <w:color w:val="632423" w:themeColor="accent2" w:themeShade="80"/>
+          <w:sz w:val="24"/>
+          <w:szCs w:val="24"/>
         </w:rPr>
       </w:pPr>
       <w:r>
@@ -3956,228 +4153,6 @@
     </w:p>
     <w:p>
       <w:pPr>
-        <w:pStyle w:val="ListParagraph"/>
-        <w:numPr>
-          <w:ilvl w:val="1"/>
-          <w:numId w:val="18"/>
-        </w:numPr>
-        <w:spacing w:after="160" w:line="259" w:lineRule="auto"/>
-        <w:outlineLvl w:val="0"/>
-        <w:rPr>
-          <w:b/>
-        </w:rPr>
-      </w:pPr>
-      <w:r>
-        <w:rPr>
-          <w:b/>
-        </w:rPr>
-        <w:t>Modelo de análisis</w:t>
-      </w:r>
-    </w:p>
-    <w:p>
-      <w:pPr>
-        <w:pStyle w:val="ListParagraph"/>
-        <w:spacing w:after="160" w:line="259" w:lineRule="auto"/>
-        <w:ind w:left="792"/>
-        <w:outlineLvl w:val="0"/>
-        <w:rPr>
-          <w:b/>
-        </w:rPr>
-      </w:pPr>
-      <w:r>
-        <w:rPr>
-          <w:b/>
-          <w:noProof/>
-          <w:lang w:val="en-US"/>
-        </w:rPr>
-        <w:drawing>
-          <wp:inline distT="0" distB="0" distL="0" distR="0" wp14:anchorId="0E06C4EB" wp14:editId="34BD1136">
-            <wp:extent cx="5608955" cy="1257300"/>
-            <wp:effectExtent l="0" t="0" r="4445" b="12700"/>
-            <wp:docPr id="29" name="Picture 29" descr="../../../../../../../Desktop/Screen%20Shot%202018-05-04%20at%20"/>
-            <wp:cNvGraphicFramePr>
-              <a:graphicFrameLocks xmlns:a="http://schemas.openxmlformats.org/drawingml/2006/main" noChangeAspect="1"/>
-            </wp:cNvGraphicFramePr>
-            <a:graphic xmlns:a="http://schemas.openxmlformats.org/drawingml/2006/main">
-              <a:graphicData uri="http://schemas.openxmlformats.org/drawingml/2006/picture">
-                <pic:pic xmlns:pic="http://schemas.openxmlformats.org/drawingml/2006/picture">
-                  <pic:nvPicPr>
-                    <pic:cNvPr id="0" name="Picture 7" descr="../../../../../../../Desktop/Screen%20Shot%202018-05-04%20at%20"/>
-                    <pic:cNvPicPr>
-                      <a:picLocks noChangeAspect="1" noChangeArrowheads="1"/>
-                    </pic:cNvPicPr>
-                  </pic:nvPicPr>
-                  <pic:blipFill>
-                    <a:blip r:embed="rId10">
-                      <a:extLst>
-                        <a:ext uri="{28A0092B-C50C-407E-A947-70E740481C1C}">
-                          <a14:useLocalDpi xmlns:a14="http://schemas.microsoft.com/office/drawing/2010/main" val="0"/>
-                        </a:ext>
-                      </a:extLst>
-                    </a:blip>
-                    <a:srcRect/>
-                    <a:stretch>
-                      <a:fillRect/>
-                    </a:stretch>
-                  </pic:blipFill>
-                  <pic:spPr bwMode="auto">
-                    <a:xfrm>
-                      <a:off x="0" y="0"/>
-                      <a:ext cx="5608955" cy="1257300"/>
-                    </a:xfrm>
-                    <a:prstGeom prst="rect">
-                      <a:avLst/>
-                    </a:prstGeom>
-                    <a:noFill/>
-                    <a:ln>
-                      <a:noFill/>
-                    </a:ln>
-                  </pic:spPr>
-                </pic:pic>
-              </a:graphicData>
-            </a:graphic>
-          </wp:inline>
-        </w:drawing>
-      </w:r>
-      <w:r>
-        <w:rPr>
-          <w:b/>
-        </w:rPr>
-        <w:br/>
-      </w:r>
-    </w:p>
-    <w:p>
-      <w:pPr>
-        <w:rPr>
-          <w:b/>
-        </w:rPr>
-      </w:pPr>
-      <w:r>
-        <w:rPr>
-          <w:b/>
-        </w:rPr>
-        <w:br w:type="page"/>
-      </w:r>
-    </w:p>
-    <w:p>
-      <w:pPr>
-        <w:pStyle w:val="ListParagraph"/>
-        <w:spacing w:after="160" w:line="259" w:lineRule="auto"/>
-        <w:ind w:left="792"/>
-        <w:outlineLvl w:val="0"/>
-        <w:rPr>
-          <w:b/>
-        </w:rPr>
-      </w:pPr>
-    </w:p>
-    <w:p>
-      <w:pPr>
-        <w:pStyle w:val="ListParagraph"/>
-        <w:numPr>
-          <w:ilvl w:val="1"/>
-          <w:numId w:val="18"/>
-        </w:numPr>
-        <w:spacing w:after="160" w:line="259" w:lineRule="auto"/>
-        <w:outlineLvl w:val="0"/>
-        <w:rPr>
-          <w:b/>
-        </w:rPr>
-      </w:pPr>
-      <w:r>
-        <w:rPr>
-          <w:b/>
-        </w:rPr>
-        <w:t>Diagrama de secuencia</w:t>
-      </w:r>
-    </w:p>
-    <w:p>
-      <w:pPr>
-        <w:pStyle w:val="ListParagraph"/>
-        <w:spacing w:after="160" w:line="259" w:lineRule="auto"/>
-        <w:ind w:left="792"/>
-        <w:outlineLvl w:val="0"/>
-        <w:rPr>
-          <w:b/>
-        </w:rPr>
-      </w:pPr>
-      <w:r>
-        <w:rPr>
-          <w:b/>
-          <w:noProof/>
-          <w:lang w:val="en-US"/>
-        </w:rPr>
-        <w:drawing>
-          <wp:inline distT="0" distB="0" distL="0" distR="0" wp14:anchorId="6E7EDE4D" wp14:editId="1423131B">
-            <wp:extent cx="5608955" cy="4318635"/>
-            <wp:effectExtent l="0" t="0" r="4445" b="0"/>
-            <wp:docPr id="30" name="Picture 30" descr="../../../../../../../Desktop/Screen%20Shot%202018-05-04%20at%20"/>
-            <wp:cNvGraphicFramePr>
-              <a:graphicFrameLocks xmlns:a="http://schemas.openxmlformats.org/drawingml/2006/main" noChangeAspect="1"/>
-            </wp:cNvGraphicFramePr>
-            <a:graphic xmlns:a="http://schemas.openxmlformats.org/drawingml/2006/main">
-              <a:graphicData uri="http://schemas.openxmlformats.org/drawingml/2006/picture">
-                <pic:pic xmlns:pic="http://schemas.openxmlformats.org/drawingml/2006/picture">
-                  <pic:nvPicPr>
-                    <pic:cNvPr id="0" name="Picture 8" descr="../../../../../../../Desktop/Screen%20Shot%202018-05-04%20at%20"/>
-                    <pic:cNvPicPr>
-                      <a:picLocks noChangeAspect="1" noChangeArrowheads="1"/>
-                    </pic:cNvPicPr>
-                  </pic:nvPicPr>
-                  <pic:blipFill>
-                    <a:blip r:embed="rId11">
-                      <a:extLst>
-                        <a:ext uri="{28A0092B-C50C-407E-A947-70E740481C1C}">
-                          <a14:useLocalDpi xmlns:a14="http://schemas.microsoft.com/office/drawing/2010/main" val="0"/>
-                        </a:ext>
-                      </a:extLst>
-                    </a:blip>
-                    <a:srcRect/>
-                    <a:stretch>
-                      <a:fillRect/>
-                    </a:stretch>
-                  </pic:blipFill>
-                  <pic:spPr bwMode="auto">
-                    <a:xfrm>
-                      <a:off x="0" y="0"/>
-                      <a:ext cx="5608955" cy="4318635"/>
-                    </a:xfrm>
-                    <a:prstGeom prst="rect">
-                      <a:avLst/>
-                    </a:prstGeom>
-                    <a:noFill/>
-                    <a:ln>
-                      <a:noFill/>
-                    </a:ln>
-                  </pic:spPr>
-                </pic:pic>
-              </a:graphicData>
-            </a:graphic>
-          </wp:inline>
-        </w:drawing>
-      </w:r>
-      <w:bookmarkStart w:id="5" w:name="_GoBack"/>
-      <w:bookmarkEnd w:id="5"/>
-      <w:r>
-        <w:rPr>
-          <w:b/>
-        </w:rPr>
-        <w:br/>
-      </w:r>
-    </w:p>
-    <w:p>
-      <w:pPr>
-        <w:spacing w:line="240" w:lineRule="auto"/>
-        <w:jc w:val="both"/>
-        <w:rPr>
-          <w:rFonts w:asciiTheme="majorHAnsi" w:eastAsiaTheme="majorEastAsia" w:hAnsiTheme="majorHAnsi" w:cstheme="majorBidi"/>
-          <w:color w:val="632423" w:themeColor="accent2" w:themeShade="80"/>
-          <w:sz w:val="24"/>
-          <w:szCs w:val="24"/>
-        </w:rPr>
-      </w:pPr>
-    </w:p>
-    <w:p>
-      <w:pPr>
         <w:rPr>
           <w:rFonts w:asciiTheme="majorHAnsi" w:eastAsiaTheme="majorEastAsia" w:hAnsiTheme="majorHAnsi" w:cstheme="majorBidi"/>
           <w:color w:val="632423" w:themeColor="accent2" w:themeShade="80"/>
@@ -4187,8 +4162,8 @@
       </w:pPr>
     </w:p>
     <w:sectPr>
-      <w:headerReference w:type="default" r:id="rId12"/>
-      <w:footerReference w:type="default" r:id="rId13"/>
+      <w:headerReference w:type="default" r:id="rId10"/>
+      <w:footerReference w:type="default" r:id="rId11"/>
       <w:pgSz w:w="12240" w:h="15840"/>
       <w:pgMar w:top="1418" w:right="1701" w:bottom="1134" w:left="1701" w:header="709" w:footer="0" w:gutter="0"/>
       <w:pgNumType w:start="0"/>
@@ -4201,7 +4176,7 @@
 </file>
 
 <file path=word/endnotes.xml><?xml version="1.0" encoding="utf-8"?>
-<w:endnotes xmlns:wpc="http://schemas.microsoft.com/office/word/2010/wordprocessingCanvas" xmlns:mo="http://schemas.microsoft.com/office/mac/office/2008/main" xmlns:mc="http://schemas.openxmlformats.org/markup-compatibility/2006" xmlns:mv="urn:schemas-microsoft-com:mac:vml" xmlns:o="urn:schemas-microsoft-com:office:office" xmlns:r="http://schemas.openxmlformats.org/officeDocument/2006/relationships" xmlns:m="http://schemas.openxmlformats.org/officeDocument/2006/math" xmlns:v="urn:schemas-microsoft-com:vml" xmlns:wp14="http://schemas.microsoft.com/office/word/2010/wordprocessingDrawing" xmlns:wp="http://schemas.openxmlformats.org/drawingml/2006/wordprocessingDrawing" xmlns:w10="urn:schemas-microsoft-com:office:word" xmlns:w="http://schemas.openxmlformats.org/wordprocessingml/2006/main" xmlns:w14="http://schemas.microsoft.com/office/word/2010/wordml" xmlns:w15="http://schemas.microsoft.com/office/word/2012/wordml" xmlns:wpg="http://schemas.microsoft.com/office/word/2010/wordprocessingGroup" xmlns:wpi="http://schemas.microsoft.com/office/word/2010/wordprocessingInk" xmlns:wne="http://schemas.microsoft.com/office/word/2006/wordml" xmlns:wps="http://schemas.microsoft.com/office/word/2010/wordprocessingShape" mc:Ignorable="w14 w15 wp14">
+<w:endnotes xmlns:wpc="http://schemas.microsoft.com/office/word/2010/wordprocessingCanvas" xmlns:cx="http://schemas.microsoft.com/office/drawing/2014/chartex" xmlns:cx1="http://schemas.microsoft.com/office/drawing/2015/9/8/chartex" xmlns:cx2="http://schemas.microsoft.com/office/drawing/2015/10/21/chartex" xmlns:cx3="http://schemas.microsoft.com/office/drawing/2016/5/9/chartex" xmlns:cx4="http://schemas.microsoft.com/office/drawing/2016/5/10/chartex" xmlns:cx5="http://schemas.microsoft.com/office/drawing/2016/5/11/chartex" xmlns:cx6="http://schemas.microsoft.com/office/drawing/2016/5/12/chartex" xmlns:cx7="http://schemas.microsoft.com/office/drawing/2016/5/13/chartex" xmlns:cx8="http://schemas.microsoft.com/office/drawing/2016/5/14/chartex" xmlns:mc="http://schemas.openxmlformats.org/markup-compatibility/2006" xmlns:aink="http://schemas.microsoft.com/office/drawing/2016/ink" xmlns:am3d="http://schemas.microsoft.com/office/drawing/2017/model3d" xmlns:o="urn:schemas-microsoft-com:office:office" xmlns:r="http://schemas.openxmlformats.org/officeDocument/2006/relationships" xmlns:m="http://schemas.openxmlformats.org/officeDocument/2006/math" xmlns:v="urn:schemas-microsoft-com:vml" xmlns:wp14="http://schemas.microsoft.com/office/word/2010/wordprocessingDrawing" xmlns:wp="http://schemas.openxmlformats.org/drawingml/2006/wordprocessingDrawing" xmlns:w10="urn:schemas-microsoft-com:office:word" xmlns:w="http://schemas.openxmlformats.org/wordprocessingml/2006/main" xmlns:w14="http://schemas.microsoft.com/office/word/2010/wordml" xmlns:w15="http://schemas.microsoft.com/office/word/2012/wordml" xmlns:w16cid="http://schemas.microsoft.com/office/word/2016/wordml/cid" xmlns:w16se="http://schemas.microsoft.com/office/word/2015/wordml/symex" xmlns:wpg="http://schemas.microsoft.com/office/word/2010/wordprocessingGroup" xmlns:wpi="http://schemas.microsoft.com/office/word/2010/wordprocessingInk" xmlns:wne="http://schemas.microsoft.com/office/word/2006/wordml" xmlns:wps="http://schemas.microsoft.com/office/word/2010/wordprocessingShape" mc:Ignorable="w14 w15 w16se w16cid wp14">
   <w:endnote w:type="separator" w:id="-1">
     <w:p>
       <w:pPr>
@@ -4226,7 +4201,7 @@
 </file>
 
 <file path=word/footer1.xml><?xml version="1.0" encoding="utf-8"?>
-<w:ftr xmlns:wpc="http://schemas.microsoft.com/office/word/2010/wordprocessingCanvas" xmlns:mo="http://schemas.microsoft.com/office/mac/office/2008/main" xmlns:mc="http://schemas.openxmlformats.org/markup-compatibility/2006" xmlns:mv="urn:schemas-microsoft-com:mac:vml" xmlns:o="urn:schemas-microsoft-com:office:office" xmlns:r="http://schemas.openxmlformats.org/officeDocument/2006/relationships" xmlns:m="http://schemas.openxmlformats.org/officeDocument/2006/math" xmlns:v="urn:schemas-microsoft-com:vml" xmlns:wp14="http://schemas.microsoft.com/office/word/2010/wordprocessingDrawing" xmlns:wp="http://schemas.openxmlformats.org/drawingml/2006/wordprocessingDrawing" xmlns:w10="urn:schemas-microsoft-com:office:word" xmlns:w="http://schemas.openxmlformats.org/wordprocessingml/2006/main" xmlns:w14="http://schemas.microsoft.com/office/word/2010/wordml" xmlns:w15="http://schemas.microsoft.com/office/word/2012/wordml" xmlns:wpg="http://schemas.microsoft.com/office/word/2010/wordprocessingGroup" xmlns:wpi="http://schemas.microsoft.com/office/word/2010/wordprocessingInk" xmlns:wne="http://schemas.microsoft.com/office/word/2006/wordml" xmlns:wps="http://schemas.microsoft.com/office/word/2010/wordprocessingShape" mc:Ignorable="w14 w15 wp14">
+<w:ftr xmlns:wpc="http://schemas.microsoft.com/office/word/2010/wordprocessingCanvas" xmlns:cx="http://schemas.microsoft.com/office/drawing/2014/chartex" xmlns:cx1="http://schemas.microsoft.com/office/drawing/2015/9/8/chartex" xmlns:cx2="http://schemas.microsoft.com/office/drawing/2015/10/21/chartex" xmlns:cx3="http://schemas.microsoft.com/office/drawing/2016/5/9/chartex" xmlns:cx4="http://schemas.microsoft.com/office/drawing/2016/5/10/chartex" xmlns:cx5="http://schemas.microsoft.com/office/drawing/2016/5/11/chartex" xmlns:cx6="http://schemas.microsoft.com/office/drawing/2016/5/12/chartex" xmlns:cx7="http://schemas.microsoft.com/office/drawing/2016/5/13/chartex" xmlns:cx8="http://schemas.microsoft.com/office/drawing/2016/5/14/chartex" xmlns:mc="http://schemas.openxmlformats.org/markup-compatibility/2006" xmlns:aink="http://schemas.microsoft.com/office/drawing/2016/ink" xmlns:am3d="http://schemas.microsoft.com/office/drawing/2017/model3d" xmlns:o="urn:schemas-microsoft-com:office:office" xmlns:r="http://schemas.openxmlformats.org/officeDocument/2006/relationships" xmlns:m="http://schemas.openxmlformats.org/officeDocument/2006/math" xmlns:v="urn:schemas-microsoft-com:vml" xmlns:wp14="http://schemas.microsoft.com/office/word/2010/wordprocessingDrawing" xmlns:wp="http://schemas.openxmlformats.org/drawingml/2006/wordprocessingDrawing" xmlns:w10="urn:schemas-microsoft-com:office:word" xmlns:w="http://schemas.openxmlformats.org/wordprocessingml/2006/main" xmlns:w14="http://schemas.microsoft.com/office/word/2010/wordml" xmlns:w15="http://schemas.microsoft.com/office/word/2012/wordml" xmlns:w16cid="http://schemas.microsoft.com/office/word/2016/wordml/cid" xmlns:w16se="http://schemas.microsoft.com/office/word/2015/wordml/symex" xmlns:wpg="http://schemas.microsoft.com/office/word/2010/wordprocessingGroup" xmlns:wpi="http://schemas.microsoft.com/office/word/2010/wordprocessingInk" xmlns:wne="http://schemas.microsoft.com/office/word/2006/wordml" xmlns:wps="http://schemas.microsoft.com/office/word/2010/wordprocessingShape" mc:Ignorable="w14 w15 w16se w16cid wp14">
   <w:tbl>
     <w:tblPr>
       <w:tblW w:w="5000" w:type="pct"/>
@@ -4247,7 +4222,7 @@
         </w:tcPr>
         <w:p>
           <w:pPr>
-            <w:pStyle w:val="Footer"/>
+            <w:pStyle w:val="Piedepgina"/>
             <w:jc w:val="right"/>
             <w:rPr>
               <w:b/>
@@ -4336,7 +4311,7 @@
         </w:tcPr>
         <w:p>
           <w:pPr>
-            <w:pStyle w:val="Footer"/>
+            <w:pStyle w:val="Piedepgina"/>
           </w:pPr>
         </w:p>
       </w:tc>
@@ -4344,19 +4319,19 @@
   </w:tbl>
   <w:p>
     <w:pPr>
-      <w:pStyle w:val="Footer"/>
+      <w:pStyle w:val="Piedepgina"/>
     </w:pPr>
   </w:p>
   <w:p>
     <w:pPr>
-      <w:pStyle w:val="Footer"/>
+      <w:pStyle w:val="Piedepgina"/>
     </w:pPr>
   </w:p>
 </w:ftr>
 </file>
 
 <file path=word/footnotes.xml><?xml version="1.0" encoding="utf-8"?>
-<w:footnotes xmlns:wpc="http://schemas.microsoft.com/office/word/2010/wordprocessingCanvas" xmlns:mo="http://schemas.microsoft.com/office/mac/office/2008/main" xmlns:mc="http://schemas.openxmlformats.org/markup-compatibility/2006" xmlns:mv="urn:schemas-microsoft-com:mac:vml" xmlns:o="urn:schemas-microsoft-com:office:office" xmlns:r="http://schemas.openxmlformats.org/officeDocument/2006/relationships" xmlns:m="http://schemas.openxmlformats.org/officeDocument/2006/math" xmlns:v="urn:schemas-microsoft-com:vml" xmlns:wp14="http://schemas.microsoft.com/office/word/2010/wordprocessingDrawing" xmlns:wp="http://schemas.openxmlformats.org/drawingml/2006/wordprocessingDrawing" xmlns:w10="urn:schemas-microsoft-com:office:word" xmlns:w="http://schemas.openxmlformats.org/wordprocessingml/2006/main" xmlns:w14="http://schemas.microsoft.com/office/word/2010/wordml" xmlns:w15="http://schemas.microsoft.com/office/word/2012/wordml" xmlns:wpg="http://schemas.microsoft.com/office/word/2010/wordprocessingGroup" xmlns:wpi="http://schemas.microsoft.com/office/word/2010/wordprocessingInk" xmlns:wne="http://schemas.microsoft.com/office/word/2006/wordml" xmlns:wps="http://schemas.microsoft.com/office/word/2010/wordprocessingShape" mc:Ignorable="w14 w15 wp14">
+<w:footnotes xmlns:wpc="http://schemas.microsoft.com/office/word/2010/wordprocessingCanvas" xmlns:cx="http://schemas.microsoft.com/office/drawing/2014/chartex" xmlns:cx1="http://schemas.microsoft.com/office/drawing/2015/9/8/chartex" xmlns:cx2="http://schemas.microsoft.com/office/drawing/2015/10/21/chartex" xmlns:cx3="http://schemas.microsoft.com/office/drawing/2016/5/9/chartex" xmlns:cx4="http://schemas.microsoft.com/office/drawing/2016/5/10/chartex" xmlns:cx5="http://schemas.microsoft.com/office/drawing/2016/5/11/chartex" xmlns:cx6="http://schemas.microsoft.com/office/drawing/2016/5/12/chartex" xmlns:cx7="http://schemas.microsoft.com/office/drawing/2016/5/13/chartex" xmlns:cx8="http://schemas.microsoft.com/office/drawing/2016/5/14/chartex" xmlns:mc="http://schemas.openxmlformats.org/markup-compatibility/2006" xmlns:aink="http://schemas.microsoft.com/office/drawing/2016/ink" xmlns:am3d="http://schemas.microsoft.com/office/drawing/2017/model3d" xmlns:o="urn:schemas-microsoft-com:office:office" xmlns:r="http://schemas.openxmlformats.org/officeDocument/2006/relationships" xmlns:m="http://schemas.openxmlformats.org/officeDocument/2006/math" xmlns:v="urn:schemas-microsoft-com:vml" xmlns:wp14="http://schemas.microsoft.com/office/word/2010/wordprocessingDrawing" xmlns:wp="http://schemas.openxmlformats.org/drawingml/2006/wordprocessingDrawing" xmlns:w10="urn:schemas-microsoft-com:office:word" xmlns:w="http://schemas.openxmlformats.org/wordprocessingml/2006/main" xmlns:w14="http://schemas.microsoft.com/office/word/2010/wordml" xmlns:w15="http://schemas.microsoft.com/office/word/2012/wordml" xmlns:w16cid="http://schemas.microsoft.com/office/word/2016/wordml/cid" xmlns:w16se="http://schemas.microsoft.com/office/word/2015/wordml/symex" xmlns:wpg="http://schemas.microsoft.com/office/word/2010/wordprocessingGroup" xmlns:wpi="http://schemas.microsoft.com/office/word/2010/wordprocessingInk" xmlns:wne="http://schemas.microsoft.com/office/word/2006/wordml" xmlns:wps="http://schemas.microsoft.com/office/word/2010/wordprocessingShape" mc:Ignorable="w14 w15 w16se w16cid wp14">
   <w:footnote w:type="separator" w:id="-1">
     <w:p>
       <w:pPr>
@@ -4381,7 +4356,7 @@
 </file>
 
 <file path=word/header1.xml><?xml version="1.0" encoding="utf-8"?>
-<w:hdr xmlns:wpc="http://schemas.microsoft.com/office/word/2010/wordprocessingCanvas" xmlns:mo="http://schemas.microsoft.com/office/mac/office/2008/main" xmlns:mc="http://schemas.openxmlformats.org/markup-compatibility/2006" xmlns:mv="urn:schemas-microsoft-com:mac:vml" xmlns:o="urn:schemas-microsoft-com:office:office" xmlns:r="http://schemas.openxmlformats.org/officeDocument/2006/relationships" xmlns:m="http://schemas.openxmlformats.org/officeDocument/2006/math" xmlns:v="urn:schemas-microsoft-com:vml" xmlns:wp14="http://schemas.microsoft.com/office/word/2010/wordprocessingDrawing" xmlns:wp="http://schemas.openxmlformats.org/drawingml/2006/wordprocessingDrawing" xmlns:w10="urn:schemas-microsoft-com:office:word" xmlns:w="http://schemas.openxmlformats.org/wordprocessingml/2006/main" xmlns:w14="http://schemas.microsoft.com/office/word/2010/wordml" xmlns:w15="http://schemas.microsoft.com/office/word/2012/wordml" xmlns:wpg="http://schemas.microsoft.com/office/word/2010/wordprocessingGroup" xmlns:wpi="http://schemas.microsoft.com/office/word/2010/wordprocessingInk" xmlns:wne="http://schemas.microsoft.com/office/word/2006/wordml" xmlns:wps="http://schemas.microsoft.com/office/word/2010/wordprocessingShape" mc:Ignorable="w14 w15 wp14">
+<w:hdr xmlns:wpc="http://schemas.microsoft.com/office/word/2010/wordprocessingCanvas" xmlns:cx="http://schemas.microsoft.com/office/drawing/2014/chartex" xmlns:cx1="http://schemas.microsoft.com/office/drawing/2015/9/8/chartex" xmlns:cx2="http://schemas.microsoft.com/office/drawing/2015/10/21/chartex" xmlns:cx3="http://schemas.microsoft.com/office/drawing/2016/5/9/chartex" xmlns:cx4="http://schemas.microsoft.com/office/drawing/2016/5/10/chartex" xmlns:cx5="http://schemas.microsoft.com/office/drawing/2016/5/11/chartex" xmlns:cx6="http://schemas.microsoft.com/office/drawing/2016/5/12/chartex" xmlns:cx7="http://schemas.microsoft.com/office/drawing/2016/5/13/chartex" xmlns:cx8="http://schemas.microsoft.com/office/drawing/2016/5/14/chartex" xmlns:mc="http://schemas.openxmlformats.org/markup-compatibility/2006" xmlns:aink="http://schemas.microsoft.com/office/drawing/2016/ink" xmlns:am3d="http://schemas.microsoft.com/office/drawing/2017/model3d" xmlns:o="urn:schemas-microsoft-com:office:office" xmlns:r="http://schemas.openxmlformats.org/officeDocument/2006/relationships" xmlns:m="http://schemas.openxmlformats.org/officeDocument/2006/math" xmlns:v="urn:schemas-microsoft-com:vml" xmlns:wp14="http://schemas.microsoft.com/office/word/2010/wordprocessingDrawing" xmlns:wp="http://schemas.openxmlformats.org/drawingml/2006/wordprocessingDrawing" xmlns:w10="urn:schemas-microsoft-com:office:word" xmlns:w="http://schemas.openxmlformats.org/wordprocessingml/2006/main" xmlns:w14="http://schemas.microsoft.com/office/word/2010/wordml" xmlns:w15="http://schemas.microsoft.com/office/word/2012/wordml" xmlns:w16cid="http://schemas.microsoft.com/office/word/2016/wordml/cid" xmlns:w16se="http://schemas.microsoft.com/office/word/2015/wordml/symex" xmlns:wpg="http://schemas.microsoft.com/office/word/2010/wordprocessingGroup" xmlns:wpi="http://schemas.microsoft.com/office/word/2010/wordprocessingInk" xmlns:wne="http://schemas.microsoft.com/office/word/2006/wordml" xmlns:wps="http://schemas.microsoft.com/office/word/2010/wordprocessingShape" mc:Ignorable="w14 w15 w16se w16cid wp14">
   <w:tbl>
     <w:tblPr>
       <w:tblW w:w="5055" w:type="pct"/>
@@ -4411,7 +4386,7 @@
         </w:tcPr>
         <w:p>
           <w:pPr>
-            <w:pStyle w:val="Header"/>
+            <w:pStyle w:val="Encabezado"/>
             <w:jc w:val="right"/>
             <w:rPr>
               <w:color w:val="76923C" w:themeColor="accent3" w:themeShade="BF"/>
@@ -4474,7 +4449,17 @@
               <w:sz w:val="19"/>
               <w:szCs w:val="19"/>
             </w:rPr>
-            <w:t>01</w:t>
+            <w:t>0</w:t>
+          </w:r>
+          <w:r>
+            <w:rPr>
+              <w:b/>
+              <w:bCs/>
+              <w:caps/>
+              <w:sz w:val="19"/>
+              <w:szCs w:val="19"/>
+            </w:rPr>
+            <w:t>9</w:t>
           </w:r>
           <w:r>
             <w:rPr>
@@ -4530,7 +4515,7 @@
             </w:tcPr>
             <w:p>
               <w:pPr>
-                <w:pStyle w:val="Header"/>
+                <w:pStyle w:val="Encabezado"/>
                 <w:rPr>
                   <w:color w:val="FFFFFF" w:themeColor="background1"/>
                 </w:rPr>
@@ -4557,15 +4542,15 @@
   </w:tbl>
   <w:p>
     <w:pPr>
-      <w:pStyle w:val="Header"/>
+      <w:pStyle w:val="Encabezado"/>
     </w:pPr>
   </w:p>
 </w:hdr>
 </file>
 
 <file path=word/numbering.xml><?xml version="1.0" encoding="utf-8"?>
-<w:numbering xmlns:wpc="http://schemas.microsoft.com/office/word/2010/wordprocessingCanvas" xmlns:mo="http://schemas.microsoft.com/office/mac/office/2008/main" xmlns:mc="http://schemas.openxmlformats.org/markup-compatibility/2006" xmlns:mv="urn:schemas-microsoft-com:mac:vml" xmlns:o="urn:schemas-microsoft-com:office:office" xmlns:r="http://schemas.openxmlformats.org/officeDocument/2006/relationships" xmlns:m="http://schemas.openxmlformats.org/officeDocument/2006/math" xmlns:v="urn:schemas-microsoft-com:vml" xmlns:wp14="http://schemas.microsoft.com/office/word/2010/wordprocessingDrawing" xmlns:wp="http://schemas.openxmlformats.org/drawingml/2006/wordprocessingDrawing" xmlns:w10="urn:schemas-microsoft-com:office:word" xmlns:w="http://schemas.openxmlformats.org/wordprocessingml/2006/main" xmlns:w14="http://schemas.microsoft.com/office/word/2010/wordml" xmlns:w15="http://schemas.microsoft.com/office/word/2012/wordml" xmlns:wpg="http://schemas.microsoft.com/office/word/2010/wordprocessingGroup" xmlns:wpi="http://schemas.microsoft.com/office/word/2010/wordprocessingInk" xmlns:wne="http://schemas.microsoft.com/office/word/2006/wordml" xmlns:wps="http://schemas.microsoft.com/office/word/2010/wordprocessingShape" mc:Ignorable="w14 w15 wp14">
-  <w:abstractNum w:abstractNumId="0">
+<w:numbering xmlns:wpc="http://schemas.microsoft.com/office/word/2010/wordprocessingCanvas" xmlns:cx="http://schemas.microsoft.com/office/drawing/2014/chartex" xmlns:cx1="http://schemas.microsoft.com/office/drawing/2015/9/8/chartex" xmlns:cx2="http://schemas.microsoft.com/office/drawing/2015/10/21/chartex" xmlns:cx3="http://schemas.microsoft.com/office/drawing/2016/5/9/chartex" xmlns:cx4="http://schemas.microsoft.com/office/drawing/2016/5/10/chartex" xmlns:cx5="http://schemas.microsoft.com/office/drawing/2016/5/11/chartex" xmlns:cx6="http://schemas.microsoft.com/office/drawing/2016/5/12/chartex" xmlns:cx7="http://schemas.microsoft.com/office/drawing/2016/5/13/chartex" xmlns:cx8="http://schemas.microsoft.com/office/drawing/2016/5/14/chartex" xmlns:mc="http://schemas.openxmlformats.org/markup-compatibility/2006" xmlns:aink="http://schemas.microsoft.com/office/drawing/2016/ink" xmlns:am3d="http://schemas.microsoft.com/office/drawing/2017/model3d" xmlns:o="urn:schemas-microsoft-com:office:office" xmlns:r="http://schemas.openxmlformats.org/officeDocument/2006/relationships" xmlns:m="http://schemas.openxmlformats.org/officeDocument/2006/math" xmlns:v="urn:schemas-microsoft-com:vml" xmlns:wp14="http://schemas.microsoft.com/office/word/2010/wordprocessingDrawing" xmlns:wp="http://schemas.openxmlformats.org/drawingml/2006/wordprocessingDrawing" xmlns:w10="urn:schemas-microsoft-com:office:word" xmlns:w="http://schemas.openxmlformats.org/wordprocessingml/2006/main" xmlns:w14="http://schemas.microsoft.com/office/word/2010/wordml" xmlns:w15="http://schemas.microsoft.com/office/word/2012/wordml" xmlns:w16cid="http://schemas.microsoft.com/office/word/2016/wordml/cid" xmlns:w16se="http://schemas.microsoft.com/office/word/2015/wordml/symex" xmlns:wpg="http://schemas.microsoft.com/office/word/2010/wordprocessingGroup" xmlns:wpi="http://schemas.microsoft.com/office/word/2010/wordprocessingInk" xmlns:wne="http://schemas.microsoft.com/office/word/2006/wordml" xmlns:wps="http://schemas.microsoft.com/office/word/2010/wordprocessingShape" mc:Ignorable="w14 w15 w16se w16cid wp14">
+  <w:abstractNum w:abstractNumId="0" w15:restartNumberingAfterBreak="0">
     <w:nsid w:val="178E65CD"/>
     <w:multiLevelType w:val="singleLevel"/>
     <w:tmpl w:val="4CA02632"/>
@@ -4582,7 +4567,7 @@
       </w:rPr>
     </w:lvl>
   </w:abstractNum>
-  <w:abstractNum w:abstractNumId="1">
+  <w:abstractNum w:abstractNumId="1" w15:restartNumberingAfterBreak="0">
     <w:nsid w:val="1E223B66"/>
     <w:multiLevelType w:val="hybridMultilevel"/>
     <w:tmpl w:val="5D8E9BC8"/>
@@ -4695,7 +4680,7 @@
       </w:rPr>
     </w:lvl>
   </w:abstractNum>
-  <w:abstractNum w:abstractNumId="2">
+  <w:abstractNum w:abstractNumId="2" w15:restartNumberingAfterBreak="0">
     <w:nsid w:val="1FCA4843"/>
     <w:multiLevelType w:val="multilevel"/>
     <w:tmpl w:val="0409001F"/>
@@ -4784,7 +4769,7 @@
       </w:pPr>
     </w:lvl>
   </w:abstractNum>
-  <w:abstractNum w:abstractNumId="3">
+  <w:abstractNum w:abstractNumId="3" w15:restartNumberingAfterBreak="0">
     <w:nsid w:val="2D332DCB"/>
     <w:multiLevelType w:val="multilevel"/>
     <w:tmpl w:val="C598D5A2"/>
@@ -4906,7 +4891,7 @@
       </w:rPr>
     </w:lvl>
   </w:abstractNum>
-  <w:abstractNum w:abstractNumId="4">
+  <w:abstractNum w:abstractNumId="4" w15:restartNumberingAfterBreak="0">
     <w:nsid w:val="2E8152AE"/>
     <w:multiLevelType w:val="multilevel"/>
     <w:tmpl w:val="665659BA"/>
@@ -5028,7 +5013,7 @@
       </w:rPr>
     </w:lvl>
   </w:abstractNum>
-  <w:abstractNum w:abstractNumId="5">
+  <w:abstractNum w:abstractNumId="5" w15:restartNumberingAfterBreak="0">
     <w:nsid w:val="2FB01D20"/>
     <w:multiLevelType w:val="multilevel"/>
     <w:tmpl w:val="040A001F"/>
@@ -5117,7 +5102,7 @@
       </w:pPr>
     </w:lvl>
   </w:abstractNum>
-  <w:abstractNum w:abstractNumId="6">
+  <w:abstractNum w:abstractNumId="6" w15:restartNumberingAfterBreak="0">
     <w:nsid w:val="4397280B"/>
     <w:multiLevelType w:val="multilevel"/>
     <w:tmpl w:val="F10E61BE"/>
@@ -5239,7 +5224,7 @@
       </w:rPr>
     </w:lvl>
   </w:abstractNum>
-  <w:abstractNum w:abstractNumId="7">
+  <w:abstractNum w:abstractNumId="7" w15:restartNumberingAfterBreak="0">
     <w:nsid w:val="484D7B69"/>
     <w:multiLevelType w:val="multilevel"/>
     <w:tmpl w:val="4E2A06FE"/>
@@ -5361,7 +5346,7 @@
       </w:rPr>
     </w:lvl>
   </w:abstractNum>
-  <w:abstractNum w:abstractNumId="8">
+  <w:abstractNum w:abstractNumId="8" w15:restartNumberingAfterBreak="0">
     <w:nsid w:val="4FC51070"/>
     <w:multiLevelType w:val="multilevel"/>
     <w:tmpl w:val="E2F2E7D4"/>
@@ -5483,7 +5468,7 @@
       </w:rPr>
     </w:lvl>
   </w:abstractNum>
-  <w:abstractNum w:abstractNumId="9">
+  <w:abstractNum w:abstractNumId="9" w15:restartNumberingAfterBreak="0">
     <w:nsid w:val="5116789C"/>
     <w:multiLevelType w:val="multilevel"/>
     <w:tmpl w:val="ABBA88AA"/>
@@ -5596,7 +5581,7 @@
       </w:rPr>
     </w:lvl>
   </w:abstractNum>
-  <w:abstractNum w:abstractNumId="10">
+  <w:abstractNum w:abstractNumId="10" w15:restartNumberingAfterBreak="0">
     <w:nsid w:val="51E62D6A"/>
     <w:multiLevelType w:val="multilevel"/>
     <w:tmpl w:val="25FECC36"/>
@@ -5722,7 +5707,7 @@
       </w:rPr>
     </w:lvl>
   </w:abstractNum>
-  <w:abstractNum w:abstractNumId="11">
+  <w:abstractNum w:abstractNumId="11" w15:restartNumberingAfterBreak="0">
     <w:nsid w:val="52B11CF8"/>
     <w:multiLevelType w:val="multilevel"/>
     <w:tmpl w:val="A3160380"/>
@@ -5844,7 +5829,7 @@
       </w:rPr>
     </w:lvl>
   </w:abstractNum>
-  <w:abstractNum w:abstractNumId="12">
+  <w:abstractNum w:abstractNumId="12" w15:restartNumberingAfterBreak="0">
     <w:nsid w:val="58626774"/>
     <w:multiLevelType w:val="hybridMultilevel"/>
     <w:tmpl w:val="4850B026"/>
@@ -5957,7 +5942,7 @@
       </w:rPr>
     </w:lvl>
   </w:abstractNum>
-  <w:abstractNum w:abstractNumId="13">
+  <w:abstractNum w:abstractNumId="13" w15:restartNumberingAfterBreak="0">
     <w:nsid w:val="5C93408A"/>
     <w:multiLevelType w:val="multilevel"/>
     <w:tmpl w:val="2E942DCE"/>
@@ -6079,7 +6064,7 @@
       </w:rPr>
     </w:lvl>
   </w:abstractNum>
-  <w:abstractNum w:abstractNumId="14">
+  <w:abstractNum w:abstractNumId="14" w15:restartNumberingAfterBreak="0">
     <w:nsid w:val="60F2639D"/>
     <w:multiLevelType w:val="multilevel"/>
     <w:tmpl w:val="811222C8"/>
@@ -6201,7 +6186,7 @@
       </w:rPr>
     </w:lvl>
   </w:abstractNum>
-  <w:abstractNum w:abstractNumId="15">
+  <w:abstractNum w:abstractNumId="15" w15:restartNumberingAfterBreak="0">
     <w:nsid w:val="64C80E27"/>
     <w:multiLevelType w:val="hybridMultilevel"/>
     <w:tmpl w:val="472A6D68"/>
@@ -6314,7 +6299,7 @@
       </w:rPr>
     </w:lvl>
   </w:abstractNum>
-  <w:abstractNum w:abstractNumId="16">
+  <w:abstractNum w:abstractNumId="16" w15:restartNumberingAfterBreak="0">
     <w:nsid w:val="685F64DF"/>
     <w:multiLevelType w:val="hybridMultilevel"/>
     <w:tmpl w:val="2AD2289C"/>
@@ -6427,7 +6412,7 @@
       </w:rPr>
     </w:lvl>
   </w:abstractNum>
-  <w:abstractNum w:abstractNumId="17">
+  <w:abstractNum w:abstractNumId="17" w15:restartNumberingAfterBreak="0">
     <w:nsid w:val="7B1A5F59"/>
     <w:multiLevelType w:val="hybridMultilevel"/>
     <w:tmpl w:val="4BE4FB42"/>
@@ -6599,7 +6584,7 @@
 </file>
 
 <file path=word/styles.xml><?xml version="1.0" encoding="utf-8"?>
-<w:styles xmlns:mc="http://schemas.openxmlformats.org/markup-compatibility/2006" xmlns:r="http://schemas.openxmlformats.org/officeDocument/2006/relationships" xmlns:w="http://schemas.openxmlformats.org/wordprocessingml/2006/main" xmlns:w14="http://schemas.microsoft.com/office/word/2010/wordml" xmlns:w15="http://schemas.microsoft.com/office/word/2012/wordml" mc:Ignorable="w14 w15">
+<w:styles xmlns:mc="http://schemas.openxmlformats.org/markup-compatibility/2006" xmlns:r="http://schemas.openxmlformats.org/officeDocument/2006/relationships" xmlns:w="http://schemas.openxmlformats.org/wordprocessingml/2006/main" xmlns:w14="http://schemas.microsoft.com/office/word/2010/wordml" xmlns:w15="http://schemas.microsoft.com/office/word/2012/wordml" xmlns:w16cid="http://schemas.microsoft.com/office/word/2016/wordml/cid" xmlns:w16se="http://schemas.microsoft.com/office/word/2015/wordml/symex" mc:Ignorable="w14 w15 w16se w16cid">
   <w:docDefaults>
     <w:rPrDefault>
       <w:rPr>
@@ -6615,7 +6600,7 @@
       </w:pPr>
     </w:pPrDefault>
   </w:docDefaults>
-  <w:latentStyles w:defLockedState="0" w:defUIPriority="99" w:defSemiHidden="0" w:defUnhideWhenUsed="0" w:defQFormat="0" w:count="380">
+  <w:latentStyles w:defLockedState="0" w:defUIPriority="99" w:defSemiHidden="0" w:defUnhideWhenUsed="0" w:defQFormat="0" w:count="375">
     <w:lsdException w:name="Normal" w:uiPriority="0" w:qFormat="1"/>
     <w:lsdException w:name="heading 1" w:uiPriority="9" w:qFormat="1"/>
     <w:lsdException w:name="heading 2" w:semiHidden="1" w:uiPriority="9" w:unhideWhenUsed="1" w:qFormat="1"/>
@@ -6993,11 +6978,11 @@
     <w:qFormat/>
     <w:rsid w:val="00E17C8B"/>
   </w:style>
-  <w:style w:type="paragraph" w:styleId="Heading1">
+  <w:style w:type="paragraph" w:styleId="Ttulo1">
     <w:name w:val="heading 1"/>
     <w:basedOn w:val="Normal"/>
     <w:next w:val="Normal"/>
-    <w:link w:val="Heading1Char"/>
+    <w:link w:val="Ttulo1Car"/>
     <w:uiPriority w:val="9"/>
     <w:qFormat/>
     <w:rsid w:val="00713C0C"/>
@@ -7016,11 +7001,11 @@
       <w:szCs w:val="28"/>
     </w:rPr>
   </w:style>
-  <w:style w:type="paragraph" w:styleId="Heading2">
+  <w:style w:type="paragraph" w:styleId="Ttulo2">
     <w:name w:val="heading 2"/>
     <w:basedOn w:val="Normal"/>
     <w:next w:val="Normal"/>
-    <w:link w:val="Heading2Char"/>
+    <w:link w:val="Ttulo2Car"/>
     <w:uiPriority w:val="9"/>
     <w:unhideWhenUsed/>
     <w:qFormat/>
@@ -7038,11 +7023,11 @@
       <w:szCs w:val="26"/>
     </w:rPr>
   </w:style>
-  <w:style w:type="paragraph" w:styleId="Heading3">
+  <w:style w:type="paragraph" w:styleId="Ttulo3">
     <w:name w:val="heading 3"/>
     <w:basedOn w:val="Normal"/>
     <w:next w:val="Normal"/>
-    <w:link w:val="Heading3Char"/>
+    <w:link w:val="Ttulo3Car"/>
     <w:uiPriority w:val="9"/>
     <w:semiHidden/>
     <w:unhideWhenUsed/>
@@ -7061,13 +7046,13 @@
       <w:color w:val="4F81BD" w:themeColor="accent1"/>
     </w:rPr>
   </w:style>
-  <w:style w:type="character" w:default="1" w:styleId="DefaultParagraphFont">
+  <w:style w:type="character" w:default="1" w:styleId="Fuentedeprrafopredeter">
     <w:name w:val="Default Paragraph Font"/>
     <w:uiPriority w:val="1"/>
     <w:semiHidden/>
     <w:unhideWhenUsed/>
   </w:style>
-  <w:style w:type="table" w:default="1" w:styleId="TableNormal">
+  <w:style w:type="table" w:default="1" w:styleId="Tablanormal">
     <w:name w:val="Normal Table"/>
     <w:uiPriority w:val="99"/>
     <w:semiHidden/>
@@ -7082,15 +7067,15 @@
       </w:tblCellMar>
     </w:tblPr>
   </w:style>
-  <w:style w:type="numbering" w:default="1" w:styleId="NoList">
+  <w:style w:type="numbering" w:default="1" w:styleId="Sinlista">
     <w:name w:val="No List"/>
     <w:uiPriority w:val="99"/>
     <w:semiHidden/>
     <w:unhideWhenUsed/>
   </w:style>
-  <w:style w:type="paragraph" w:styleId="NoSpacing">
+  <w:style w:type="paragraph" w:styleId="Sinespaciado">
     <w:name w:val="No Spacing"/>
-    <w:link w:val="NoSpacingChar"/>
+    <w:link w:val="SinespaciadoCar"/>
     <w:uiPriority w:val="1"/>
     <w:qFormat/>
     <w:rsid w:val="00FE681D"/>
@@ -7102,10 +7087,10 @@
       <w:lang w:eastAsia="es-PE"/>
     </w:rPr>
   </w:style>
-  <w:style w:type="character" w:customStyle="1" w:styleId="NoSpacingChar">
-    <w:name w:val="No Spacing Char"/>
-    <w:basedOn w:val="DefaultParagraphFont"/>
-    <w:link w:val="NoSpacing"/>
+  <w:style w:type="character" w:customStyle="1" w:styleId="SinespaciadoCar">
+    <w:name w:val="Sin espaciado Car"/>
+    <w:basedOn w:val="Fuentedeprrafopredeter"/>
+    <w:link w:val="Sinespaciado"/>
     <w:uiPriority w:val="1"/>
     <w:rsid w:val="00FE681D"/>
     <w:rPr>
@@ -7113,10 +7098,10 @@
       <w:lang w:eastAsia="es-PE"/>
     </w:rPr>
   </w:style>
-  <w:style w:type="paragraph" w:styleId="BalloonText">
+  <w:style w:type="paragraph" w:styleId="Textodeglobo">
     <w:name w:val="Balloon Text"/>
     <w:basedOn w:val="Normal"/>
-    <w:link w:val="BalloonTextChar"/>
+    <w:link w:val="TextodegloboCar"/>
     <w:uiPriority w:val="99"/>
     <w:semiHidden/>
     <w:unhideWhenUsed/>
@@ -7130,10 +7115,10 @@
       <w:szCs w:val="16"/>
     </w:rPr>
   </w:style>
-  <w:style w:type="character" w:customStyle="1" w:styleId="BalloonTextChar">
-    <w:name w:val="Balloon Text Char"/>
-    <w:basedOn w:val="DefaultParagraphFont"/>
-    <w:link w:val="BalloonText"/>
+  <w:style w:type="character" w:customStyle="1" w:styleId="TextodegloboCar">
+    <w:name w:val="Texto de globo Car"/>
+    <w:basedOn w:val="Fuentedeprrafopredeter"/>
+    <w:link w:val="Textodeglobo"/>
     <w:uiPriority w:val="99"/>
     <w:semiHidden/>
     <w:rsid w:val="00FE681D"/>
@@ -7144,7 +7129,7 @@
       <w:lang w:val="es-ES"/>
     </w:rPr>
   </w:style>
-  <w:style w:type="paragraph" w:styleId="ListParagraph">
+  <w:style w:type="paragraph" w:styleId="Prrafodelista">
     <w:name w:val="List Paragraph"/>
     <w:basedOn w:val="Normal"/>
     <w:uiPriority w:val="34"/>
@@ -7171,16 +7156,15 @@
       <w:lang w:eastAsia="es-PE"/>
     </w:rPr>
   </w:style>
-  <w:style w:type="table" w:styleId="TableGrid">
+  <w:style w:type="table" w:styleId="Tablaconcuadrcula">
     <w:name w:val="Table Grid"/>
-    <w:basedOn w:val="TableNormal"/>
+    <w:basedOn w:val="Tablanormal"/>
     <w:uiPriority w:val="39"/>
     <w:rsid w:val="006B7AA9"/>
     <w:pPr>
       <w:spacing w:after="0" w:line="240" w:lineRule="auto"/>
     </w:pPr>
     <w:tblPr>
-      <w:tblInd w:w="0" w:type="dxa"/>
       <w:tblBorders>
         <w:top w:val="single" w:sz="4" w:space="0" w:color="auto"/>
         <w:left w:val="single" w:sz="4" w:space="0" w:color="auto"/>
@@ -7189,17 +7173,11 @@
         <w:insideH w:val="single" w:sz="4" w:space="0" w:color="auto"/>
         <w:insideV w:val="single" w:sz="4" w:space="0" w:color="auto"/>
       </w:tblBorders>
-      <w:tblCellMar>
-        <w:top w:w="0" w:type="dxa"/>
-        <w:left w:w="108" w:type="dxa"/>
-        <w:bottom w:w="0" w:type="dxa"/>
-        <w:right w:w="108" w:type="dxa"/>
-      </w:tblCellMar>
     </w:tblPr>
   </w:style>
-  <w:style w:type="table" w:styleId="LightList-Accent3">
+  <w:style w:type="table" w:styleId="Listaclara-nfasis3">
     <w:name w:val="Light List Accent 3"/>
-    <w:basedOn w:val="TableNormal"/>
+    <w:basedOn w:val="Tablanormal"/>
     <w:uiPriority w:val="61"/>
     <w:rsid w:val="00316531"/>
     <w:pPr>
@@ -7208,19 +7186,12 @@
     <w:tblPr>
       <w:tblStyleRowBandSize w:val="1"/>
       <w:tblStyleColBandSize w:val="1"/>
-      <w:tblInd w:w="0" w:type="dxa"/>
       <w:tblBorders>
         <w:top w:val="single" w:sz="8" w:space="0" w:color="9BBB59" w:themeColor="accent3"/>
         <w:left w:val="single" w:sz="8" w:space="0" w:color="9BBB59" w:themeColor="accent3"/>
         <w:bottom w:val="single" w:sz="8" w:space="0" w:color="9BBB59" w:themeColor="accent3"/>
         <w:right w:val="single" w:sz="8" w:space="0" w:color="9BBB59" w:themeColor="accent3"/>
       </w:tblBorders>
-      <w:tblCellMar>
-        <w:top w:w="0" w:type="dxa"/>
-        <w:left w:w="108" w:type="dxa"/>
-        <w:bottom w:w="0" w:type="dxa"/>
-        <w:right w:w="108" w:type="dxa"/>
-      </w:tblCellMar>
     </w:tblPr>
     <w:tblStylePr w:type="firstRow">
       <w:pPr>
@@ -7289,10 +7260,10 @@
       </w:tcPr>
     </w:tblStylePr>
   </w:style>
-  <w:style w:type="paragraph" w:styleId="Header">
+  <w:style w:type="paragraph" w:styleId="Encabezado">
     <w:name w:val="header"/>
     <w:basedOn w:val="Normal"/>
-    <w:link w:val="HeaderChar"/>
+    <w:link w:val="EncabezadoCar"/>
     <w:uiPriority w:val="99"/>
     <w:unhideWhenUsed/>
     <w:rsid w:val="00CC106A"/>
@@ -7304,20 +7275,20 @@
       <w:spacing w:after="0" w:line="240" w:lineRule="auto"/>
     </w:pPr>
   </w:style>
-  <w:style w:type="character" w:customStyle="1" w:styleId="HeaderChar">
-    <w:name w:val="Header Char"/>
-    <w:basedOn w:val="DefaultParagraphFont"/>
-    <w:link w:val="Header"/>
+  <w:style w:type="character" w:customStyle="1" w:styleId="EncabezadoCar">
+    <w:name w:val="Encabezado Car"/>
+    <w:basedOn w:val="Fuentedeprrafopredeter"/>
+    <w:link w:val="Encabezado"/>
     <w:uiPriority w:val="99"/>
     <w:rsid w:val="00CC106A"/>
     <w:rPr>
       <w:lang w:val="es-ES"/>
     </w:rPr>
   </w:style>
-  <w:style w:type="paragraph" w:styleId="Footer">
+  <w:style w:type="paragraph" w:styleId="Piedepgina">
     <w:name w:val="footer"/>
     <w:basedOn w:val="Normal"/>
-    <w:link w:val="FooterChar"/>
+    <w:link w:val="PiedepginaCar"/>
     <w:uiPriority w:val="99"/>
     <w:unhideWhenUsed/>
     <w:rsid w:val="00CC106A"/>
@@ -7329,19 +7300,19 @@
       <w:spacing w:after="0" w:line="240" w:lineRule="auto"/>
     </w:pPr>
   </w:style>
-  <w:style w:type="character" w:customStyle="1" w:styleId="FooterChar">
-    <w:name w:val="Footer Char"/>
-    <w:basedOn w:val="DefaultParagraphFont"/>
-    <w:link w:val="Footer"/>
+  <w:style w:type="character" w:customStyle="1" w:styleId="PiedepginaCar">
+    <w:name w:val="Pie de página Car"/>
+    <w:basedOn w:val="Fuentedeprrafopredeter"/>
+    <w:link w:val="Piedepgina"/>
     <w:uiPriority w:val="99"/>
     <w:rsid w:val="00CC106A"/>
     <w:rPr>
       <w:lang w:val="es-ES"/>
     </w:rPr>
   </w:style>
-  <w:style w:type="table" w:styleId="LightShading-Accent2">
+  <w:style w:type="table" w:styleId="Sombreadoclaro-nfasis2">
     <w:name w:val="Light Shading Accent 2"/>
-    <w:basedOn w:val="TableNormal"/>
+    <w:basedOn w:val="Tablanormal"/>
     <w:uiPriority w:val="60"/>
     <w:rsid w:val="00830762"/>
     <w:pPr>
@@ -7353,17 +7324,10 @@
     <w:tblPr>
       <w:tblStyleRowBandSize w:val="1"/>
       <w:tblStyleColBandSize w:val="1"/>
-      <w:tblInd w:w="0" w:type="dxa"/>
       <w:tblBorders>
         <w:top w:val="single" w:sz="8" w:space="0" w:color="C0504D" w:themeColor="accent2"/>
         <w:bottom w:val="single" w:sz="8" w:space="0" w:color="C0504D" w:themeColor="accent2"/>
       </w:tblBorders>
-      <w:tblCellMar>
-        <w:top w:w="0" w:type="dxa"/>
-        <w:left w:w="108" w:type="dxa"/>
-        <w:bottom w:w="0" w:type="dxa"/>
-        <w:right w:w="108" w:type="dxa"/>
-      </w:tblCellMar>
     </w:tblPr>
     <w:tblStylePr w:type="firstRow">
       <w:pPr>
@@ -7442,9 +7406,9 @@
       </w:tcPr>
     </w:tblStylePr>
   </w:style>
-  <w:style w:type="table" w:styleId="MediumGrid1-Accent2">
+  <w:style w:type="table" w:styleId="Cuadrculamedia1-nfasis2">
     <w:name w:val="Medium Grid 1 Accent 2"/>
-    <w:basedOn w:val="TableNormal"/>
+    <w:basedOn w:val="Tablanormal"/>
     <w:uiPriority w:val="67"/>
     <w:rsid w:val="00121D45"/>
     <w:pPr>
@@ -7453,7 +7417,6 @@
     <w:tblPr>
       <w:tblStyleRowBandSize w:val="1"/>
       <w:tblStyleColBandSize w:val="1"/>
-      <w:tblInd w:w="0" w:type="dxa"/>
       <w:tblBorders>
         <w:top w:val="single" w:sz="8" w:space="0" w:color="CF7B79" w:themeColor="accent2" w:themeTint="BF"/>
         <w:left w:val="single" w:sz="8" w:space="0" w:color="CF7B79" w:themeColor="accent2" w:themeTint="BF"/>
@@ -7462,12 +7425,6 @@
         <w:insideH w:val="single" w:sz="8" w:space="0" w:color="CF7B79" w:themeColor="accent2" w:themeTint="BF"/>
         <w:insideV w:val="single" w:sz="8" w:space="0" w:color="CF7B79" w:themeColor="accent2" w:themeTint="BF"/>
       </w:tblBorders>
-      <w:tblCellMar>
-        <w:top w:w="0" w:type="dxa"/>
-        <w:left w:w="108" w:type="dxa"/>
-        <w:bottom w:w="0" w:type="dxa"/>
-        <w:right w:w="108" w:type="dxa"/>
-      </w:tblCellMar>
     </w:tblPr>
     <w:tcPr>
       <w:shd w:val="clear" w:color="auto" w:fill="EFD3D2" w:themeFill="accent2" w:themeFillTint="3F"/>
@@ -7515,9 +7472,9 @@
       </w:tcPr>
     </w:tblStylePr>
   </w:style>
-  <w:style w:type="table" w:styleId="LightList-Accent2">
+  <w:style w:type="table" w:styleId="Listaclara-nfasis2">
     <w:name w:val="Light List Accent 2"/>
-    <w:basedOn w:val="TableNormal"/>
+    <w:basedOn w:val="Tablanormal"/>
     <w:uiPriority w:val="61"/>
     <w:rsid w:val="00121D45"/>
     <w:pPr>
@@ -7526,19 +7483,12 @@
     <w:tblPr>
       <w:tblStyleRowBandSize w:val="1"/>
       <w:tblStyleColBandSize w:val="1"/>
-      <w:tblInd w:w="0" w:type="dxa"/>
       <w:tblBorders>
         <w:top w:val="single" w:sz="8" w:space="0" w:color="C0504D" w:themeColor="accent2"/>
         <w:left w:val="single" w:sz="8" w:space="0" w:color="C0504D" w:themeColor="accent2"/>
         <w:bottom w:val="single" w:sz="8" w:space="0" w:color="C0504D" w:themeColor="accent2"/>
         <w:right w:val="single" w:sz="8" w:space="0" w:color="C0504D" w:themeColor="accent2"/>
       </w:tblBorders>
-      <w:tblCellMar>
-        <w:top w:w="0" w:type="dxa"/>
-        <w:left w:w="108" w:type="dxa"/>
-        <w:bottom w:w="0" w:type="dxa"/>
-        <w:right w:w="108" w:type="dxa"/>
-      </w:tblCellMar>
     </w:tblPr>
     <w:tblStylePr w:type="firstRow">
       <w:pPr>
@@ -7607,10 +7557,10 @@
       </w:tcPr>
     </w:tblStylePr>
   </w:style>
-  <w:style w:type="character" w:customStyle="1" w:styleId="Heading3Char">
-    <w:name w:val="Heading 3 Char"/>
-    <w:basedOn w:val="DefaultParagraphFont"/>
-    <w:link w:val="Heading3"/>
+  <w:style w:type="character" w:customStyle="1" w:styleId="Ttulo3Car">
+    <w:name w:val="Título 3 Car"/>
+    <w:basedOn w:val="Fuentedeprrafopredeter"/>
+    <w:link w:val="Ttulo3"/>
     <w:uiPriority w:val="9"/>
     <w:semiHidden/>
     <w:rsid w:val="00B2707E"/>
@@ -7622,10 +7572,10 @@
       <w:lang w:val="es-ES"/>
     </w:rPr>
   </w:style>
-  <w:style w:type="character" w:customStyle="1" w:styleId="Heading1Char">
-    <w:name w:val="Heading 1 Char"/>
-    <w:basedOn w:val="DefaultParagraphFont"/>
-    <w:link w:val="Heading1"/>
+  <w:style w:type="character" w:customStyle="1" w:styleId="Ttulo1Car">
+    <w:name w:val="Título 1 Car"/>
+    <w:basedOn w:val="Fuentedeprrafopredeter"/>
+    <w:link w:val="Ttulo1"/>
     <w:uiPriority w:val="9"/>
     <w:rsid w:val="00713C0C"/>
     <w:rPr>
@@ -7638,9 +7588,9 @@
       <w:lang w:val="es-ES"/>
     </w:rPr>
   </w:style>
-  <w:style w:type="paragraph" w:styleId="TOCHeading">
+  <w:style w:type="paragraph" w:styleId="TtuloTDC">
     <w:name w:val="TOC Heading"/>
-    <w:basedOn w:val="Heading1"/>
+    <w:basedOn w:val="Ttulo1"/>
     <w:next w:val="Normal"/>
     <w:uiPriority w:val="39"/>
     <w:unhideWhenUsed/>
@@ -7653,7 +7603,7 @@
       <w:lang w:eastAsia="es-PE"/>
     </w:rPr>
   </w:style>
-  <w:style w:type="paragraph" w:styleId="TOC1">
+  <w:style w:type="paragraph" w:styleId="TDC1">
     <w:name w:val="toc 1"/>
     <w:basedOn w:val="Normal"/>
     <w:next w:val="Normal"/>
@@ -7671,9 +7621,9 @@
       <w:u w:val="single"/>
     </w:rPr>
   </w:style>
-  <w:style w:type="character" w:styleId="Hyperlink">
+  <w:style w:type="character" w:styleId="Hipervnculo">
     <w:name w:val="Hyperlink"/>
-    <w:basedOn w:val="DefaultParagraphFont"/>
+    <w:basedOn w:val="Fuentedeprrafopredeter"/>
     <w:uiPriority w:val="99"/>
     <w:unhideWhenUsed/>
     <w:rsid w:val="00713C0C"/>
@@ -7682,7 +7632,7 @@
       <w:u w:val="single"/>
     </w:rPr>
   </w:style>
-  <w:style w:type="paragraph" w:styleId="TOC2">
+  <w:style w:type="paragraph" w:styleId="TDC2">
     <w:name w:val="toc 2"/>
     <w:basedOn w:val="Normal"/>
     <w:next w:val="Normal"/>
@@ -7699,7 +7649,7 @@
       <w:smallCaps/>
     </w:rPr>
   </w:style>
-  <w:style w:type="paragraph" w:styleId="TOC3">
+  <w:style w:type="paragraph" w:styleId="TDC3">
     <w:name w:val="toc 3"/>
     <w:basedOn w:val="Normal"/>
     <w:next w:val="Normal"/>
@@ -7714,7 +7664,7 @@
       <w:smallCaps/>
     </w:rPr>
   </w:style>
-  <w:style w:type="paragraph" w:styleId="TOC4">
+  <w:style w:type="paragraph" w:styleId="TDC4">
     <w:name w:val="toc 4"/>
     <w:basedOn w:val="Normal"/>
     <w:next w:val="Normal"/>
@@ -7726,7 +7676,7 @@
       <w:spacing w:after="0"/>
     </w:pPr>
   </w:style>
-  <w:style w:type="paragraph" w:styleId="TOC5">
+  <w:style w:type="paragraph" w:styleId="TDC5">
     <w:name w:val="toc 5"/>
     <w:basedOn w:val="Normal"/>
     <w:next w:val="Normal"/>
@@ -7738,7 +7688,7 @@
       <w:spacing w:after="0"/>
     </w:pPr>
   </w:style>
-  <w:style w:type="paragraph" w:styleId="TOC6">
+  <w:style w:type="paragraph" w:styleId="TDC6">
     <w:name w:val="toc 6"/>
     <w:basedOn w:val="Normal"/>
     <w:next w:val="Normal"/>
@@ -7750,7 +7700,7 @@
       <w:spacing w:after="0"/>
     </w:pPr>
   </w:style>
-  <w:style w:type="paragraph" w:styleId="TOC7">
+  <w:style w:type="paragraph" w:styleId="TDC7">
     <w:name w:val="toc 7"/>
     <w:basedOn w:val="Normal"/>
     <w:next w:val="Normal"/>
@@ -7762,7 +7712,7 @@
       <w:spacing w:after="0"/>
     </w:pPr>
   </w:style>
-  <w:style w:type="paragraph" w:styleId="TOC8">
+  <w:style w:type="paragraph" w:styleId="TDC8">
     <w:name w:val="toc 8"/>
     <w:basedOn w:val="Normal"/>
     <w:next w:val="Normal"/>
@@ -7774,7 +7724,7 @@
       <w:spacing w:after="0"/>
     </w:pPr>
   </w:style>
-  <w:style w:type="paragraph" w:styleId="TOC9">
+  <w:style w:type="paragraph" w:styleId="TDC9">
     <w:name w:val="toc 9"/>
     <w:basedOn w:val="Normal"/>
     <w:next w:val="Normal"/>
@@ -7788,13 +7738,13 @@
   </w:style>
   <w:style w:type="character" w:customStyle="1" w:styleId="apple-converted-space">
     <w:name w:val="apple-converted-space"/>
-    <w:basedOn w:val="DefaultParagraphFont"/>
+    <w:basedOn w:val="Fuentedeprrafopredeter"/>
     <w:rsid w:val="000931C4"/>
   </w:style>
-  <w:style w:type="character" w:customStyle="1" w:styleId="Heading2Char">
-    <w:name w:val="Heading 2 Char"/>
-    <w:basedOn w:val="DefaultParagraphFont"/>
-    <w:link w:val="Heading2"/>
+  <w:style w:type="character" w:customStyle="1" w:styleId="Ttulo2Car">
+    <w:name w:val="Título 2 Car"/>
+    <w:basedOn w:val="Fuentedeprrafopredeter"/>
+    <w:link w:val="Ttulo2"/>
     <w:uiPriority w:val="9"/>
     <w:rsid w:val="008430CF"/>
     <w:rPr>
@@ -7805,10 +7755,10 @@
       <w:lang w:val="es-ES"/>
     </w:rPr>
   </w:style>
-  <w:style w:type="paragraph" w:styleId="FootnoteText">
+  <w:style w:type="paragraph" w:styleId="Textonotapie">
     <w:name w:val="footnote text"/>
     <w:basedOn w:val="Normal"/>
-    <w:link w:val="FootnoteTextChar"/>
+    <w:link w:val="TextonotapieCar"/>
     <w:uiPriority w:val="99"/>
     <w:rsid w:val="008430CF"/>
     <w:pPr>
@@ -7824,10 +7774,10 @@
       <w:lang w:eastAsia="es-PE"/>
     </w:rPr>
   </w:style>
-  <w:style w:type="character" w:customStyle="1" w:styleId="FootnoteTextChar">
-    <w:name w:val="Footnote Text Char"/>
-    <w:basedOn w:val="DefaultParagraphFont"/>
-    <w:link w:val="FootnoteText"/>
+  <w:style w:type="character" w:customStyle="1" w:styleId="TextonotapieCar">
+    <w:name w:val="Texto nota pie Car"/>
+    <w:basedOn w:val="Fuentedeprrafopredeter"/>
+    <w:link w:val="Textonotapie"/>
     <w:uiPriority w:val="99"/>
     <w:rsid w:val="008430CF"/>
     <w:rPr>
@@ -7837,9 +7787,9 @@
       <w:lang w:eastAsia="es-PE"/>
     </w:rPr>
   </w:style>
-  <w:style w:type="character" w:styleId="HTMLTypewriter">
+  <w:style w:type="character" w:styleId="MquinadeescribirHTML">
     <w:name w:val="HTML Typewriter"/>
-    <w:basedOn w:val="DefaultParagraphFont"/>
+    <w:basedOn w:val="Fuentedeprrafopredeter"/>
     <w:uiPriority w:val="99"/>
     <w:semiHidden/>
     <w:unhideWhenUsed/>
@@ -7887,7 +7837,7 @@
   <w:style w:type="paragraph" w:customStyle="1" w:styleId="InfoBlue">
     <w:name w:val="InfoBlue"/>
     <w:basedOn w:val="Normal"/>
-    <w:next w:val="BodyText"/>
+    <w:next w:val="Textoindependiente"/>
     <w:rsid w:val="00F46D61"/>
     <w:pPr>
       <w:widowControl w:val="0"/>
@@ -7904,10 +7854,10 @@
       <w:lang w:val="en-US"/>
     </w:rPr>
   </w:style>
-  <w:style w:type="paragraph" w:styleId="BodyText">
+  <w:style w:type="paragraph" w:styleId="Textoindependiente">
     <w:name w:val="Body Text"/>
     <w:basedOn w:val="Normal"/>
-    <w:link w:val="BodyTextChar"/>
+    <w:link w:val="TextoindependienteCar"/>
     <w:uiPriority w:val="99"/>
     <w:semiHidden/>
     <w:unhideWhenUsed/>
@@ -7916,10 +7866,10 @@
       <w:spacing w:after="120"/>
     </w:pPr>
   </w:style>
-  <w:style w:type="character" w:customStyle="1" w:styleId="BodyTextChar">
-    <w:name w:val="Body Text Char"/>
-    <w:basedOn w:val="DefaultParagraphFont"/>
-    <w:link w:val="BodyText"/>
+  <w:style w:type="character" w:customStyle="1" w:styleId="TextoindependienteCar">
+    <w:name w:val="Texto independiente Car"/>
+    <w:basedOn w:val="Fuentedeprrafopredeter"/>
+    <w:link w:val="Textoindependiente"/>
     <w:uiPriority w:val="99"/>
     <w:semiHidden/>
     <w:rsid w:val="00F46D61"/>
@@ -7952,7 +7902,7 @@
   </w:style>
   <w:style w:type="character" w:customStyle="1" w:styleId="3oh-">
     <w:name w:val="_3oh-"/>
-    <w:basedOn w:val="DefaultParagraphFont"/>
+    <w:basedOn w:val="Fuentedeprrafopredeter"/>
     <w:rsid w:val="00BB4126"/>
   </w:style>
   <w:style w:type="paragraph" w:customStyle="1" w:styleId="Standard">
@@ -8004,9 +7954,9 @@
       <w:sz w:val="28"/>
     </w:rPr>
   </w:style>
-  <w:style w:type="table" w:styleId="PlainTable2">
+  <w:style w:type="table" w:styleId="Tablanormal2">
     <w:name w:val="Plain Table 2"/>
-    <w:basedOn w:val="TableNormal"/>
+    <w:basedOn w:val="Tablanormal"/>
     <w:uiPriority w:val="42"/>
     <w:rsid w:val="00B42009"/>
     <w:pPr>
@@ -8015,17 +7965,10 @@
     <w:tblPr>
       <w:tblStyleRowBandSize w:val="1"/>
       <w:tblStyleColBandSize w:val="1"/>
-      <w:tblInd w:w="0" w:type="dxa"/>
       <w:tblBorders>
         <w:top w:val="single" w:sz="4" w:space="0" w:color="7F7F7F" w:themeColor="text1" w:themeTint="80"/>
         <w:bottom w:val="single" w:sz="4" w:space="0" w:color="7F7F7F" w:themeColor="text1" w:themeTint="80"/>
       </w:tblBorders>
-      <w:tblCellMar>
-        <w:top w:w="0" w:type="dxa"/>
-        <w:left w:w="108" w:type="dxa"/>
-        <w:bottom w:w="0" w:type="dxa"/>
-        <w:right w:w="108" w:type="dxa"/>
-      </w:tblCellMar>
     </w:tblPr>
     <w:tblStylePr w:type="firstRow">
       <w:rPr>
@@ -8403,7 +8346,7 @@
 </file>
 
 <file path=customXml/itemProps2.xml><?xml version="1.0" encoding="utf-8"?>
-<ds:datastoreItem xmlns:ds="http://schemas.openxmlformats.org/officeDocument/2006/customXml" ds:itemID="{138646F8-C88B-5D4B-A11A-717ACE398840}">
+<ds:datastoreItem xmlns:ds="http://schemas.openxmlformats.org/officeDocument/2006/customXml" ds:itemID="{32733926-917B-4FA5-9C00-BF1E31E8BA9F}">
   <ds:schemaRefs>
     <ds:schemaRef ds:uri="http://schemas.openxmlformats.org/officeDocument/2006/bibliography"/>
   </ds:schemaRefs>
